--- a/Rapport métier de la création.docx
+++ b/Rapport métier de la création.docx
@@ -625,17 +625,8 @@
           <w:rFonts w:ascii="Century Gothic" w:hAnsi="Century Gothic"/>
           <w:sz w:val="24"/>
         </w:rPr>
-        <w:t xml:space="preserve">PARTIE II. La partie technique du projet.  </w:t>
-      </w:r>
-      <w:proofErr w:type="gramStart"/>
-      <w:r>
-        <w:rPr>
-          <w:rFonts w:ascii="Century Gothic" w:hAnsi="Century Gothic"/>
-          <w:sz w:val="24"/>
-        </w:rPr>
-        <w:t>-</w:t>
-      </w:r>
-      <w:proofErr w:type="gramEnd"/>
+        <w:t>PARTIE II. La partie technique du projet.  -</w:t>
+      </w:r>
     </w:p>
     <w:p>
       <w:pPr>
@@ -1156,25 +1147,7 @@
           <w:sz w:val="24"/>
           <w:szCs w:val="24"/>
         </w:rPr>
-        <w:t xml:space="preserve"> et </w:t>
-      </w:r>
-      <w:r>
-        <w:rPr>
-          <w:rFonts w:ascii="Times New Roman" w:hAnsi="Times New Roman" w:cs="Times New Roman"/>
-          <w:bCs/>
-          <w:sz w:val="24"/>
-          <w:szCs w:val="24"/>
-        </w:rPr>
-        <w:t>qu’Antoine et Etienne ont rejoint l’équipe</w:t>
-      </w:r>
-      <w:r>
-        <w:rPr>
-          <w:rFonts w:ascii="Times New Roman" w:hAnsi="Times New Roman" w:cs="Times New Roman"/>
-          <w:bCs/>
-          <w:sz w:val="24"/>
-          <w:szCs w:val="24"/>
-        </w:rPr>
-        <w:t>. A ce moment, nous avons discuter avec les professeurs afin d’avoir des pistes pour continuer de travailler et d’approfondir notre travail. Pour cela, il nous a été conseillé de tout rependre avec un nouvel outil de développement de programmation : Flutter. Cet outil développé par Google en 201</w:t>
+        <w:t xml:space="preserve"> et qu’Antoine et Etienne ont rejoint l’équipe. A ce moment, nous avons discuter avec les professeurs afin d’avoir des pistes pour continuer de travailler et d’approfondir notre travail. Pour cela, il nous a été conseillé de tout rependre avec un nouvel outil de développement de programmation : Flutter. Cet outil développé par Google en 201</w:t>
       </w:r>
       <w:r>
         <w:rPr>
@@ -1742,6 +1715,102 @@
           <w:szCs w:val="24"/>
         </w:rPr>
       </w:pPr>
+      <w:r>
+        <w:rPr>
+          <w:rFonts w:ascii="Times New Roman" w:hAnsi="Times New Roman" w:cs="Times New Roman"/>
+          <w:bCs/>
+          <w:sz w:val="24"/>
+          <w:szCs w:val="24"/>
+        </w:rPr>
+        <w:tab/>
+      </w:r>
+    </w:p>
+    <w:p>
+      <w:pPr>
+        <w:spacing w:line="240" w:lineRule="auto"/>
+        <w:jc w:val="both"/>
+        <w:rPr>
+          <w:rFonts w:ascii="Times New Roman" w:hAnsi="Times New Roman" w:cs="Times New Roman"/>
+          <w:bCs/>
+          <w:sz w:val="24"/>
+          <w:szCs w:val="24"/>
+        </w:rPr>
+      </w:pPr>
+      <w:r>
+        <w:rPr>
+          <w:rFonts w:ascii="Times New Roman" w:hAnsi="Times New Roman" w:cs="Times New Roman"/>
+          <w:bCs/>
+          <w:sz w:val="24"/>
+          <w:szCs w:val="24"/>
+        </w:rPr>
+        <w:t>L’avantage de Flutter est sa capacité à être développer sur Android comme sur IOS en même temps. Cela permet un gain de temps énorme si nous venions à commercialiser notre application et terme de développement et de maintenance.</w:t>
+      </w:r>
+      <w:r>
+        <w:rPr>
+          <w:rFonts w:ascii="Times New Roman" w:hAnsi="Times New Roman" w:cs="Times New Roman"/>
+          <w:bCs/>
+          <w:sz w:val="24"/>
+          <w:szCs w:val="24"/>
+        </w:rPr>
+        <w:t xml:space="preserve"> </w:t>
+      </w:r>
+      <w:r>
+        <w:rPr>
+          <w:rFonts w:ascii="Times New Roman" w:hAnsi="Times New Roman" w:cs="Times New Roman"/>
+          <w:bCs/>
+          <w:sz w:val="24"/>
+          <w:szCs w:val="24"/>
+        </w:rPr>
+        <w:tab/>
+      </w:r>
+    </w:p>
+    <w:p>
+      <w:pPr>
+        <w:spacing w:line="240" w:lineRule="auto"/>
+        <w:jc w:val="both"/>
+        <w:rPr>
+          <w:rFonts w:ascii="Times New Roman" w:hAnsi="Times New Roman" w:cs="Times New Roman"/>
+          <w:bCs/>
+          <w:sz w:val="24"/>
+          <w:szCs w:val="24"/>
+        </w:rPr>
+      </w:pPr>
+      <w:r>
+        <w:rPr>
+          <w:rFonts w:ascii="Times New Roman" w:hAnsi="Times New Roman" w:cs="Times New Roman"/>
+          <w:bCs/>
+          <w:sz w:val="24"/>
+          <w:szCs w:val="24"/>
+        </w:rPr>
+        <w:t xml:space="preserve">Enfin, le dernier plus est la fonction Hot reload qui permet de </w:t>
+      </w:r>
+      <w:r>
+        <w:rPr>
+          <w:rFonts w:ascii="Times New Roman" w:hAnsi="Times New Roman" w:cs="Times New Roman"/>
+          <w:bCs/>
+          <w:sz w:val="24"/>
+          <w:szCs w:val="24"/>
+        </w:rPr>
+        <w:t>rafraîchir</w:t>
+      </w:r>
+      <w:r>
+        <w:rPr>
+          <w:rFonts w:ascii="Times New Roman" w:hAnsi="Times New Roman" w:cs="Times New Roman"/>
+          <w:bCs/>
+          <w:sz w:val="24"/>
+          <w:szCs w:val="24"/>
+        </w:rPr>
+        <w:t xml:space="preserve"> l’application avec un simple CTRL+S</w:t>
+      </w:r>
+      <w:r>
+        <w:rPr>
+          <w:rFonts w:ascii="Times New Roman" w:hAnsi="Times New Roman" w:cs="Times New Roman"/>
+          <w:bCs/>
+          <w:sz w:val="24"/>
+          <w:szCs w:val="24"/>
+        </w:rPr>
+        <w:t xml:space="preserve"> sans devoir relancer l’application comme sur Android Studio.</w:t>
+      </w:r>
     </w:p>
     <w:p>
       <w:pPr>
@@ -1872,23 +1941,7 @@
           <w:b/>
           <w:color w:val="34287A"/>
         </w:rPr>
-        <w:t>La</w:t>
-      </w:r>
-      <w:r>
-        <w:rPr>
-          <w:rFonts w:ascii="Century Gothic" w:hAnsi="Century Gothic"/>
-          <w:b/>
-          <w:color w:val="34287A"/>
-        </w:rPr>
-        <w:t xml:space="preserve"> navigation au sein de notre application</w:t>
-      </w:r>
-      <w:r>
-        <w:rPr>
-          <w:rFonts w:ascii="Century Gothic" w:hAnsi="Century Gothic"/>
-          <w:b/>
-          <w:color w:val="34287A"/>
-        </w:rPr>
-        <w:t>.</w:t>
+        <w:t>La navigation au sein de notre application.</w:t>
       </w:r>
     </w:p>
     <w:p>
@@ -1980,25 +2033,7 @@
           <w:color w:val="34287A"/>
           <w:sz w:val="28"/>
         </w:rPr>
-        <w:t xml:space="preserve">La </w:t>
-      </w:r>
-      <w:r>
-        <w:rPr>
-          <w:rFonts w:ascii="Century Gothic" w:hAnsi="Century Gothic"/>
-          <w:b/>
-          <w:color w:val="34287A"/>
-          <w:sz w:val="28"/>
-        </w:rPr>
-        <w:t>conclusion du semestre</w:t>
-      </w:r>
-      <w:r>
-        <w:rPr>
-          <w:rFonts w:ascii="Century Gothic" w:hAnsi="Century Gothic"/>
-          <w:b/>
-          <w:color w:val="34287A"/>
-          <w:sz w:val="28"/>
-        </w:rPr>
-        <w:t>.</w:t>
+        <w:t>La conclusion du semestre.</w:t>
       </w:r>
     </w:p>
     <w:p>
@@ -2895,6 +2930,7 @@
     <w:lsdException w:name="HTML Sample" w:semiHidden="1" w:unhideWhenUsed="1"/>
     <w:lsdException w:name="HTML Typewriter" w:semiHidden="1" w:unhideWhenUsed="1"/>
     <w:lsdException w:name="HTML Variable" w:semiHidden="1" w:unhideWhenUsed="1"/>
+    <w:lsdException w:name="Normal Table" w:semiHidden="1" w:unhideWhenUsed="1"/>
     <w:lsdException w:name="annotation subject" w:semiHidden="1" w:unhideWhenUsed="1"/>
     <w:lsdException w:name="No List" w:semiHidden="1" w:unhideWhenUsed="1"/>
     <w:lsdException w:name="Outline List 1" w:semiHidden="1" w:unhideWhenUsed="1"/>
@@ -2937,8 +2973,11 @@
     <w:lsdException w:name="Table Contemporary" w:semiHidden="1" w:unhideWhenUsed="1"/>
     <w:lsdException w:name="Table Elegant" w:semiHidden="1" w:unhideWhenUsed="1"/>
     <w:lsdException w:name="Table Professional" w:semiHidden="1" w:unhideWhenUsed="1"/>
+    <w:lsdException w:name="Table Subtle 1" w:semiHidden="1" w:unhideWhenUsed="1"/>
     <w:lsdException w:name="Table Subtle 2" w:semiHidden="1" w:unhideWhenUsed="1"/>
     <w:lsdException w:name="Table Web 1" w:semiHidden="1" w:unhideWhenUsed="1"/>
+    <w:lsdException w:name="Table Web 2" w:semiHidden="1" w:unhideWhenUsed="1"/>
+    <w:lsdException w:name="Table Web 3" w:semiHidden="1" w:unhideWhenUsed="1"/>
     <w:lsdException w:name="Balloon Text" w:semiHidden="1" w:unhideWhenUsed="1"/>
     <w:lsdException w:name="Table Grid" w:uiPriority="39"/>
     <w:lsdException w:name="Table Theme" w:semiHidden="1" w:unhideWhenUsed="1"/>

--- a/Rapport métier de la création.docx
+++ b/Rapport métier de la création.docx
@@ -1879,6 +1879,7 @@
     <w:p>
       <w:pPr>
         <w:spacing w:line="240" w:lineRule="auto"/>
+        <w:jc w:val="both"/>
         <w:rPr>
           <w:rFonts w:ascii="Century Gothic" w:hAnsi="Century Gothic"/>
           <w:b/>
@@ -1887,28 +1888,788 @@
     </w:p>
     <w:p>
       <w:pPr>
+        <w:jc w:val="both"/>
+        <w:rPr>
+          <w:rFonts w:ascii="Times New Roman" w:hAnsi="Times New Roman" w:cs="Times New Roman"/>
+          <w:sz w:val="24"/>
+          <w:szCs w:val="24"/>
+        </w:rPr>
+      </w:pPr>
+      <w:r>
+        <w:rPr>
+          <w:rFonts w:ascii="Times New Roman" w:hAnsi="Times New Roman" w:cs="Times New Roman"/>
+          <w:sz w:val="24"/>
+          <w:szCs w:val="24"/>
+        </w:rPr>
+        <w:t xml:space="preserve">La base de données utilisée dans notre projet est </w:t>
+      </w:r>
+      <w:proofErr w:type="spellStart"/>
+      <w:r>
+        <w:rPr>
+          <w:rFonts w:ascii="Times New Roman" w:hAnsi="Times New Roman" w:cs="Times New Roman"/>
+          <w:sz w:val="24"/>
+          <w:szCs w:val="24"/>
+        </w:rPr>
+        <w:t>sqflite</w:t>
+      </w:r>
+      <w:proofErr w:type="spellEnd"/>
+      <w:r>
+        <w:rPr>
+          <w:rFonts w:ascii="Times New Roman" w:hAnsi="Times New Roman" w:cs="Times New Roman"/>
+          <w:sz w:val="24"/>
+          <w:szCs w:val="24"/>
+        </w:rPr>
+        <w:t xml:space="preserve"> qui est l’équivalent en flutter de </w:t>
+      </w:r>
+      <w:proofErr w:type="spellStart"/>
+      <w:r>
+        <w:rPr>
+          <w:rFonts w:ascii="Times New Roman" w:hAnsi="Times New Roman" w:cs="Times New Roman"/>
+          <w:sz w:val="24"/>
+          <w:szCs w:val="24"/>
+        </w:rPr>
+        <w:t>sqlite</w:t>
+      </w:r>
+      <w:proofErr w:type="spellEnd"/>
+      <w:r>
+        <w:rPr>
+          <w:rFonts w:ascii="Times New Roman" w:hAnsi="Times New Roman" w:cs="Times New Roman"/>
+          <w:sz w:val="24"/>
+          <w:szCs w:val="24"/>
+        </w:rPr>
+        <w:t>, base de données locale que l’on a vue en cours de programmation mobile.</w:t>
+      </w:r>
+    </w:p>
+    <w:p>
+      <w:pPr>
+        <w:jc w:val="both"/>
+        <w:rPr>
+          <w:rFonts w:ascii="Times New Roman" w:hAnsi="Times New Roman" w:cs="Times New Roman"/>
+          <w:noProof/>
+          <w:sz w:val="24"/>
+          <w:szCs w:val="24"/>
+        </w:rPr>
+      </w:pPr>
+      <w:r>
+        <w:rPr>
+          <w:rFonts w:ascii="Times New Roman" w:hAnsi="Times New Roman" w:cs="Times New Roman"/>
+          <w:sz w:val="24"/>
+          <w:szCs w:val="24"/>
+        </w:rPr>
+        <w:t xml:space="preserve">Le principe de </w:t>
+      </w:r>
+      <w:proofErr w:type="spellStart"/>
+      <w:r>
+        <w:rPr>
+          <w:rFonts w:ascii="Times New Roman" w:hAnsi="Times New Roman" w:cs="Times New Roman"/>
+          <w:sz w:val="24"/>
+          <w:szCs w:val="24"/>
+        </w:rPr>
+        <w:t>sqflite</w:t>
+      </w:r>
+      <w:proofErr w:type="spellEnd"/>
+      <w:r>
+        <w:rPr>
+          <w:rFonts w:ascii="Times New Roman" w:hAnsi="Times New Roman" w:cs="Times New Roman"/>
+          <w:sz w:val="24"/>
+          <w:szCs w:val="24"/>
+        </w:rPr>
+        <w:t xml:space="preserve"> est assez simple : il existe une classe pour chaque table. Chaque classe regroupe plusieurs informations comme les paramètres de la table, des constructeurs pour pouvoir créer une instance de la classe et des getters pour récupérer les éléments de la classe.</w:t>
+      </w:r>
+      <w:r>
+        <w:rPr>
+          <w:rFonts w:ascii="Times New Roman" w:hAnsi="Times New Roman" w:cs="Times New Roman"/>
+          <w:noProof/>
+          <w:sz w:val="24"/>
+          <w:szCs w:val="24"/>
+        </w:rPr>
+        <w:t xml:space="preserve"> </w:t>
+      </w:r>
+    </w:p>
+    <w:p>
+      <w:pPr>
+        <w:jc w:val="center"/>
+        <w:rPr>
+          <w:rFonts w:ascii="Times New Roman" w:hAnsi="Times New Roman" w:cs="Times New Roman"/>
+          <w:noProof/>
+          <w:sz w:val="24"/>
+          <w:szCs w:val="24"/>
+        </w:rPr>
+      </w:pPr>
+      <w:r>
+        <w:rPr>
+          <w:rFonts w:ascii="Times New Roman" w:hAnsi="Times New Roman" w:cs="Times New Roman"/>
+          <w:noProof/>
+          <w:sz w:val="24"/>
+          <w:szCs w:val="24"/>
+        </w:rPr>
+        <w:drawing>
+          <wp:inline distT="0" distB="0" distL="0" distR="0" wp14:anchorId="0C23D7C7" wp14:editId="155A5BBC">
+            <wp:extent cx="4944140" cy="2718405"/>
+            <wp:effectExtent l="0" t="0" r="0" b="6350"/>
+            <wp:docPr id="12" name="Image 12"/>
+            <wp:cNvGraphicFramePr>
+              <a:graphicFrameLocks xmlns:a="http://schemas.openxmlformats.org/drawingml/2006/main" noChangeAspect="1"/>
+            </wp:cNvGraphicFramePr>
+            <a:graphic xmlns:a="http://schemas.openxmlformats.org/drawingml/2006/main">
+              <a:graphicData uri="http://schemas.openxmlformats.org/drawingml/2006/picture">
+                <pic:pic xmlns:pic="http://schemas.openxmlformats.org/drawingml/2006/picture">
+                  <pic:nvPicPr>
+                    <pic:cNvPr id="0" name="Image 1"/>
+                    <pic:cNvPicPr>
+                      <a:picLocks noChangeAspect="1" noChangeArrowheads="1"/>
+                    </pic:cNvPicPr>
+                  </pic:nvPicPr>
+                  <pic:blipFill>
+                    <a:blip r:embed="rId11" cstate="print">
+                      <a:extLst>
+                        <a:ext uri="{28A0092B-C50C-407E-A947-70E740481C1C}">
+                          <a14:useLocalDpi xmlns:a14="http://schemas.microsoft.com/office/drawing/2010/main" val="0"/>
+                        </a:ext>
+                      </a:extLst>
+                    </a:blip>
+                    <a:srcRect/>
+                    <a:stretch>
+                      <a:fillRect/>
+                    </a:stretch>
+                  </pic:blipFill>
+                  <pic:spPr bwMode="auto">
+                    <a:xfrm>
+                      <a:off x="0" y="0"/>
+                      <a:ext cx="4974769" cy="2735246"/>
+                    </a:xfrm>
+                    <a:prstGeom prst="rect">
+                      <a:avLst/>
+                    </a:prstGeom>
+                    <a:noFill/>
+                    <a:ln>
+                      <a:noFill/>
+                    </a:ln>
+                  </pic:spPr>
+                </pic:pic>
+              </a:graphicData>
+            </a:graphic>
+          </wp:inline>
+        </w:drawing>
+      </w:r>
+      <w:r>
+        <w:rPr>
+          <w:rFonts w:ascii="Times New Roman" w:hAnsi="Times New Roman" w:cs="Times New Roman"/>
+          <w:noProof/>
+          <w:sz w:val="24"/>
+          <w:szCs w:val="24"/>
+        </w:rPr>
+        <w:br/>
+        <w:t>Classe User qui reprend toutes les informations de l’utilisateur</w:t>
+      </w:r>
+    </w:p>
+    <w:p>
+      <w:pPr>
+        <w:jc w:val="both"/>
+        <w:rPr>
+          <w:rFonts w:ascii="Times New Roman" w:hAnsi="Times New Roman" w:cs="Times New Roman"/>
+          <w:noProof/>
+          <w:sz w:val="24"/>
+          <w:szCs w:val="24"/>
+        </w:rPr>
+      </w:pPr>
+      <w:r>
+        <w:rPr>
+          <w:rFonts w:ascii="Times New Roman" w:hAnsi="Times New Roman" w:cs="Times New Roman"/>
+          <w:noProof/>
+          <w:sz w:val="24"/>
+          <w:szCs w:val="24"/>
+        </w:rPr>
+        <w:t xml:space="preserve">Une fois les différentes classes créées, il faut ensuite faire les méthodes qui vont permettre d’envoyer les informations dans la base de données. Pour cela, il existe une classe DatabaseHelper qui va contenir toutes les méthodes liées à la gestion de la base de données. </w:t>
+      </w:r>
+    </w:p>
+    <w:p>
+      <w:pPr>
+        <w:jc w:val="center"/>
+        <w:rPr>
+          <w:rFonts w:ascii="Times New Roman" w:hAnsi="Times New Roman" w:cs="Times New Roman"/>
+          <w:sz w:val="24"/>
+          <w:szCs w:val="24"/>
+        </w:rPr>
+      </w:pPr>
+      <w:r>
+        <w:rPr>
+          <w:rFonts w:ascii="Times New Roman" w:hAnsi="Times New Roman" w:cs="Times New Roman"/>
+          <w:noProof/>
+          <w:sz w:val="24"/>
+          <w:szCs w:val="24"/>
+        </w:rPr>
+        <w:drawing>
+          <wp:inline distT="0" distB="0" distL="0" distR="0" wp14:anchorId="5619AEC7" wp14:editId="476029FE">
+            <wp:extent cx="2328545" cy="3019425"/>
+            <wp:effectExtent l="0" t="0" r="0" b="9525"/>
+            <wp:docPr id="10" name="Image 10"/>
+            <wp:cNvGraphicFramePr>
+              <a:graphicFrameLocks xmlns:a="http://schemas.openxmlformats.org/drawingml/2006/main" noChangeAspect="1"/>
+            </wp:cNvGraphicFramePr>
+            <a:graphic xmlns:a="http://schemas.openxmlformats.org/drawingml/2006/main">
+              <a:graphicData uri="http://schemas.openxmlformats.org/drawingml/2006/picture">
+                <pic:pic xmlns:pic="http://schemas.openxmlformats.org/drawingml/2006/picture">
+                  <pic:nvPicPr>
+                    <pic:cNvPr id="0" name="Image 3"/>
+                    <pic:cNvPicPr>
+                      <a:picLocks noChangeAspect="1" noChangeArrowheads="1"/>
+                    </pic:cNvPicPr>
+                  </pic:nvPicPr>
+                  <pic:blipFill>
+                    <a:blip r:embed="rId12">
+                      <a:extLst>
+                        <a:ext uri="{28A0092B-C50C-407E-A947-70E740481C1C}">
+                          <a14:useLocalDpi xmlns:a14="http://schemas.microsoft.com/office/drawing/2010/main" val="0"/>
+                        </a:ext>
+                      </a:extLst>
+                    </a:blip>
+                    <a:srcRect/>
+                    <a:stretch>
+                      <a:fillRect/>
+                    </a:stretch>
+                  </pic:blipFill>
+                  <pic:spPr bwMode="auto">
+                    <a:xfrm>
+                      <a:off x="0" y="0"/>
+                      <a:ext cx="2328545" cy="3019425"/>
+                    </a:xfrm>
+                    <a:prstGeom prst="rect">
+                      <a:avLst/>
+                    </a:prstGeom>
+                    <a:noFill/>
+                    <a:ln>
+                      <a:noFill/>
+                    </a:ln>
+                  </pic:spPr>
+                </pic:pic>
+              </a:graphicData>
+            </a:graphic>
+          </wp:inline>
+        </w:drawing>
+      </w:r>
+    </w:p>
+    <w:p>
+      <w:pPr>
+        <w:jc w:val="both"/>
+        <w:rPr>
+          <w:rFonts w:ascii="Times New Roman" w:hAnsi="Times New Roman" w:cs="Times New Roman"/>
+          <w:sz w:val="24"/>
+          <w:szCs w:val="24"/>
+        </w:rPr>
+      </w:pPr>
+      <w:r>
+        <w:rPr>
+          <w:rFonts w:ascii="Times New Roman" w:hAnsi="Times New Roman" w:cs="Times New Roman"/>
+          <w:sz w:val="24"/>
+          <w:szCs w:val="24"/>
+        </w:rPr>
+        <w:t xml:space="preserve">Déclaration des attributs de la classe </w:t>
+      </w:r>
+      <w:proofErr w:type="spellStart"/>
+      <w:r>
+        <w:rPr>
+          <w:rFonts w:ascii="Times New Roman" w:hAnsi="Times New Roman" w:cs="Times New Roman"/>
+          <w:sz w:val="24"/>
+          <w:szCs w:val="24"/>
+        </w:rPr>
+        <w:t>DatabaseHelper</w:t>
+      </w:r>
+      <w:proofErr w:type="spellEnd"/>
+      <w:r>
+        <w:rPr>
+          <w:rFonts w:ascii="Times New Roman" w:hAnsi="Times New Roman" w:cs="Times New Roman"/>
+          <w:sz w:val="24"/>
+          <w:szCs w:val="24"/>
+        </w:rPr>
+        <w:t xml:space="preserve"> </w:t>
+      </w:r>
+    </w:p>
+    <w:p>
+      <w:pPr>
+        <w:jc w:val="both"/>
+        <w:rPr>
+          <w:rFonts w:ascii="Times New Roman" w:hAnsi="Times New Roman" w:cs="Times New Roman"/>
+          <w:sz w:val="24"/>
+          <w:szCs w:val="24"/>
+        </w:rPr>
+      </w:pPr>
+      <w:r>
+        <w:rPr>
+          <w:rFonts w:ascii="Times New Roman" w:hAnsi="Times New Roman" w:cs="Times New Roman"/>
+          <w:sz w:val="24"/>
+          <w:szCs w:val="24"/>
+        </w:rPr>
+        <w:lastRenderedPageBreak/>
+        <w:t xml:space="preserve">Cette classe comporte plusieurs méthodes permettant par exemple d’insérer un nouvel utilisateur dans la base de données, de modifier ses informations, de lire ses informations et de les supprimer : </w:t>
+      </w:r>
+    </w:p>
+    <w:p>
+      <w:pPr>
+        <w:jc w:val="center"/>
+        <w:rPr>
+          <w:rFonts w:ascii="Times New Roman" w:hAnsi="Times New Roman" w:cs="Times New Roman"/>
+          <w:sz w:val="24"/>
+          <w:szCs w:val="24"/>
+        </w:rPr>
+      </w:pPr>
+      <w:r>
+        <w:rPr>
+          <w:rFonts w:ascii="Times New Roman" w:hAnsi="Times New Roman" w:cs="Times New Roman"/>
+          <w:noProof/>
+          <w:sz w:val="24"/>
+          <w:szCs w:val="24"/>
+        </w:rPr>
+        <w:drawing>
+          <wp:inline distT="0" distB="0" distL="0" distR="0" wp14:anchorId="3252FF0E" wp14:editId="49179F17">
+            <wp:extent cx="4976038" cy="3626716"/>
+            <wp:effectExtent l="0" t="0" r="0" b="0"/>
+            <wp:docPr id="9" name="Image 9"/>
+            <wp:cNvGraphicFramePr>
+              <a:graphicFrameLocks xmlns:a="http://schemas.openxmlformats.org/drawingml/2006/main" noChangeAspect="1"/>
+            </wp:cNvGraphicFramePr>
+            <a:graphic xmlns:a="http://schemas.openxmlformats.org/drawingml/2006/main">
+              <a:graphicData uri="http://schemas.openxmlformats.org/drawingml/2006/picture">
+                <pic:pic xmlns:pic="http://schemas.openxmlformats.org/drawingml/2006/picture">
+                  <pic:nvPicPr>
+                    <pic:cNvPr id="0" name="Image 4"/>
+                    <pic:cNvPicPr>
+                      <a:picLocks noChangeAspect="1" noChangeArrowheads="1"/>
+                    </pic:cNvPicPr>
+                  </pic:nvPicPr>
+                  <pic:blipFill>
+                    <a:blip r:embed="rId13">
+                      <a:extLst>
+                        <a:ext uri="{28A0092B-C50C-407E-A947-70E740481C1C}">
+                          <a14:useLocalDpi xmlns:a14="http://schemas.microsoft.com/office/drawing/2010/main" val="0"/>
+                        </a:ext>
+                      </a:extLst>
+                    </a:blip>
+                    <a:srcRect/>
+                    <a:stretch>
+                      <a:fillRect/>
+                    </a:stretch>
+                  </pic:blipFill>
+                  <pic:spPr bwMode="auto">
+                    <a:xfrm>
+                      <a:off x="0" y="0"/>
+                      <a:ext cx="5000059" cy="3644223"/>
+                    </a:xfrm>
+                    <a:prstGeom prst="rect">
+                      <a:avLst/>
+                    </a:prstGeom>
+                    <a:noFill/>
+                    <a:ln>
+                      <a:noFill/>
+                    </a:ln>
+                  </pic:spPr>
+                </pic:pic>
+              </a:graphicData>
+            </a:graphic>
+          </wp:inline>
+        </w:drawing>
+      </w:r>
+    </w:p>
+    <w:p>
+      <w:pPr>
+        <w:jc w:val="both"/>
+        <w:rPr>
+          <w:rFonts w:ascii="Times New Roman" w:hAnsi="Times New Roman" w:cs="Times New Roman"/>
+          <w:sz w:val="24"/>
+          <w:szCs w:val="24"/>
+        </w:rPr>
+      </w:pPr>
+      <w:r>
+        <w:rPr>
+          <w:rFonts w:ascii="Times New Roman" w:hAnsi="Times New Roman" w:cs="Times New Roman"/>
+          <w:sz w:val="24"/>
+          <w:szCs w:val="24"/>
+        </w:rPr>
+        <w:t xml:space="preserve">Fonctions de gestion de la table User dans </w:t>
+      </w:r>
+      <w:proofErr w:type="spellStart"/>
+      <w:r>
+        <w:rPr>
+          <w:rFonts w:ascii="Times New Roman" w:hAnsi="Times New Roman" w:cs="Times New Roman"/>
+          <w:sz w:val="24"/>
+          <w:szCs w:val="24"/>
+        </w:rPr>
+        <w:t>DatabaseHelper</w:t>
+      </w:r>
+      <w:proofErr w:type="spellEnd"/>
+    </w:p>
+    <w:p>
+      <w:pPr>
+        <w:jc w:val="both"/>
+        <w:rPr>
+          <w:rFonts w:ascii="Times New Roman" w:hAnsi="Times New Roman" w:cs="Times New Roman"/>
+          <w:sz w:val="24"/>
+          <w:szCs w:val="24"/>
+        </w:rPr>
+      </w:pPr>
+      <w:r>
+        <w:rPr>
+          <w:rFonts w:ascii="Times New Roman" w:hAnsi="Times New Roman" w:cs="Times New Roman"/>
+          <w:sz w:val="24"/>
+          <w:szCs w:val="24"/>
+        </w:rPr>
+        <w:t>Si ce qui est expliqué avant n’est pas totalement clair, l’exemple qui va suivre devrait permettre de comprendre comment la base de données est utilisée.</w:t>
+      </w:r>
+    </w:p>
+    <w:p>
+      <w:pPr>
+        <w:jc w:val="both"/>
+        <w:rPr>
+          <w:rFonts w:ascii="Times New Roman" w:hAnsi="Times New Roman" w:cs="Times New Roman"/>
+          <w:sz w:val="24"/>
+          <w:szCs w:val="24"/>
+        </w:rPr>
+      </w:pPr>
+      <w:r>
+        <w:rPr>
+          <w:rFonts w:ascii="Times New Roman" w:hAnsi="Times New Roman" w:cs="Times New Roman"/>
+          <w:sz w:val="24"/>
+          <w:szCs w:val="24"/>
+        </w:rPr>
+        <w:tab/>
+        <w:t xml:space="preserve">Dans le fichier gérant le formulaire d’inscription, on crée un objet User vide et un objet </w:t>
+      </w:r>
+      <w:proofErr w:type="spellStart"/>
+      <w:r>
+        <w:rPr>
+          <w:rFonts w:ascii="Times New Roman" w:hAnsi="Times New Roman" w:cs="Times New Roman"/>
+          <w:sz w:val="24"/>
+          <w:szCs w:val="24"/>
+        </w:rPr>
+        <w:t>DatabaseHelper</w:t>
+      </w:r>
+      <w:proofErr w:type="spellEnd"/>
+      <w:r>
+        <w:rPr>
+          <w:rFonts w:ascii="Times New Roman" w:hAnsi="Times New Roman" w:cs="Times New Roman"/>
+          <w:sz w:val="24"/>
+          <w:szCs w:val="24"/>
+        </w:rPr>
+        <w:t xml:space="preserve"> ainsi que des variables qui vont récupérer les éléments du tableau :</w:t>
+      </w:r>
+    </w:p>
+    <w:p>
+      <w:pPr>
+        <w:jc w:val="center"/>
+        <w:rPr>
+          <w:rFonts w:ascii="Times New Roman" w:hAnsi="Times New Roman" w:cs="Times New Roman"/>
+          <w:sz w:val="24"/>
+          <w:szCs w:val="24"/>
+        </w:rPr>
+      </w:pPr>
+      <w:r>
+        <w:rPr>
+          <w:rFonts w:ascii="Times New Roman" w:hAnsi="Times New Roman" w:cs="Times New Roman"/>
+          <w:noProof/>
+          <w:sz w:val="24"/>
+          <w:szCs w:val="24"/>
+        </w:rPr>
+        <w:drawing>
+          <wp:inline distT="0" distB="0" distL="0" distR="0" wp14:anchorId="350F921B" wp14:editId="5326EAF9">
+            <wp:extent cx="4486910" cy="1456690"/>
+            <wp:effectExtent l="0" t="0" r="8890" b="0"/>
+            <wp:docPr id="8" name="Image 8"/>
+            <wp:cNvGraphicFramePr>
+              <a:graphicFrameLocks xmlns:a="http://schemas.openxmlformats.org/drawingml/2006/main" noChangeAspect="1"/>
+            </wp:cNvGraphicFramePr>
+            <a:graphic xmlns:a="http://schemas.openxmlformats.org/drawingml/2006/main">
+              <a:graphicData uri="http://schemas.openxmlformats.org/drawingml/2006/picture">
+                <pic:pic xmlns:pic="http://schemas.openxmlformats.org/drawingml/2006/picture">
+                  <pic:nvPicPr>
+                    <pic:cNvPr id="0" name="Image 5"/>
+                    <pic:cNvPicPr>
+                      <a:picLocks noChangeAspect="1" noChangeArrowheads="1"/>
+                    </pic:cNvPicPr>
+                  </pic:nvPicPr>
+                  <pic:blipFill>
+                    <a:blip r:embed="rId14">
+                      <a:extLst>
+                        <a:ext uri="{28A0092B-C50C-407E-A947-70E740481C1C}">
+                          <a14:useLocalDpi xmlns:a14="http://schemas.microsoft.com/office/drawing/2010/main" val="0"/>
+                        </a:ext>
+                      </a:extLst>
+                    </a:blip>
+                    <a:srcRect/>
+                    <a:stretch>
+                      <a:fillRect/>
+                    </a:stretch>
+                  </pic:blipFill>
+                  <pic:spPr bwMode="auto">
+                    <a:xfrm>
+                      <a:off x="0" y="0"/>
+                      <a:ext cx="4486910" cy="1456690"/>
+                    </a:xfrm>
+                    <a:prstGeom prst="rect">
+                      <a:avLst/>
+                    </a:prstGeom>
+                    <a:noFill/>
+                    <a:ln>
+                      <a:noFill/>
+                    </a:ln>
+                  </pic:spPr>
+                </pic:pic>
+              </a:graphicData>
+            </a:graphic>
+          </wp:inline>
+        </w:drawing>
+      </w:r>
+    </w:p>
+    <w:p>
+      <w:pPr>
+        <w:jc w:val="both"/>
+        <w:rPr>
+          <w:rFonts w:ascii="Times New Roman" w:hAnsi="Times New Roman" w:cs="Times New Roman"/>
+          <w:sz w:val="24"/>
+          <w:szCs w:val="24"/>
+        </w:rPr>
+      </w:pPr>
+      <w:r>
+        <w:rPr>
+          <w:rFonts w:ascii="Times New Roman" w:hAnsi="Times New Roman" w:cs="Times New Roman"/>
+          <w:sz w:val="24"/>
+          <w:szCs w:val="24"/>
+        </w:rPr>
+        <w:t xml:space="preserve">Une fois le formulaire rempli, on donne </w:t>
+      </w:r>
+      <w:proofErr w:type="spellStart"/>
+      <w:proofErr w:type="gramStart"/>
+      <w:r>
+        <w:rPr>
+          <w:rFonts w:ascii="Times New Roman" w:hAnsi="Times New Roman" w:cs="Times New Roman"/>
+          <w:sz w:val="24"/>
+          <w:szCs w:val="24"/>
+        </w:rPr>
+        <w:t>a</w:t>
+      </w:r>
+      <w:proofErr w:type="spellEnd"/>
+      <w:proofErr w:type="gramEnd"/>
+      <w:r>
+        <w:rPr>
+          <w:rFonts w:ascii="Times New Roman" w:hAnsi="Times New Roman" w:cs="Times New Roman"/>
+          <w:sz w:val="24"/>
+          <w:szCs w:val="24"/>
+        </w:rPr>
+        <w:t xml:space="preserve"> notre objet User vide les valeurs récupérées </w:t>
+      </w:r>
+    </w:p>
+    <w:p>
+      <w:pPr>
+        <w:jc w:val="both"/>
+        <w:rPr>
+          <w:rFonts w:ascii="Times New Roman" w:hAnsi="Times New Roman" w:cs="Times New Roman"/>
+          <w:sz w:val="24"/>
+          <w:szCs w:val="24"/>
+        </w:rPr>
+      </w:pPr>
+      <w:r>
+        <w:rPr>
+          <w:rFonts w:ascii="Times New Roman" w:hAnsi="Times New Roman" w:cs="Times New Roman"/>
+          <w:noProof/>
+          <w:sz w:val="24"/>
+          <w:szCs w:val="24"/>
+        </w:rPr>
+        <w:drawing>
+          <wp:inline distT="0" distB="0" distL="0" distR="0" wp14:anchorId="3164DD5E" wp14:editId="48C498B4">
+            <wp:extent cx="5752465" cy="287020"/>
+            <wp:effectExtent l="0" t="0" r="635" b="0"/>
+            <wp:docPr id="7" name="Image 7"/>
+            <wp:cNvGraphicFramePr>
+              <a:graphicFrameLocks xmlns:a="http://schemas.openxmlformats.org/drawingml/2006/main" noChangeAspect="1"/>
+            </wp:cNvGraphicFramePr>
+            <a:graphic xmlns:a="http://schemas.openxmlformats.org/drawingml/2006/main">
+              <a:graphicData uri="http://schemas.openxmlformats.org/drawingml/2006/picture">
+                <pic:pic xmlns:pic="http://schemas.openxmlformats.org/drawingml/2006/picture">
+                  <pic:nvPicPr>
+                    <pic:cNvPr id="0" name="Image 6"/>
+                    <pic:cNvPicPr>
+                      <a:picLocks noChangeAspect="1" noChangeArrowheads="1"/>
+                    </pic:cNvPicPr>
+                  </pic:nvPicPr>
+                  <pic:blipFill>
+                    <a:blip r:embed="rId15">
+                      <a:extLst>
+                        <a:ext uri="{28A0092B-C50C-407E-A947-70E740481C1C}">
+                          <a14:useLocalDpi xmlns:a14="http://schemas.microsoft.com/office/drawing/2010/main" val="0"/>
+                        </a:ext>
+                      </a:extLst>
+                    </a:blip>
+                    <a:srcRect/>
+                    <a:stretch>
+                      <a:fillRect/>
+                    </a:stretch>
+                  </pic:blipFill>
+                  <pic:spPr bwMode="auto">
+                    <a:xfrm>
+                      <a:off x="0" y="0"/>
+                      <a:ext cx="5752465" cy="287020"/>
+                    </a:xfrm>
+                    <a:prstGeom prst="rect">
+                      <a:avLst/>
+                    </a:prstGeom>
+                    <a:noFill/>
+                    <a:ln>
+                      <a:noFill/>
+                    </a:ln>
+                  </pic:spPr>
+                </pic:pic>
+              </a:graphicData>
+            </a:graphic>
+          </wp:inline>
+        </w:drawing>
+      </w:r>
+    </w:p>
+    <w:p>
+      <w:pPr>
+        <w:jc w:val="both"/>
+        <w:rPr>
+          <w:rFonts w:ascii="Times New Roman" w:hAnsi="Times New Roman" w:cs="Times New Roman"/>
+          <w:sz w:val="24"/>
+          <w:szCs w:val="24"/>
+        </w:rPr>
+      </w:pPr>
+      <w:r>
+        <w:rPr>
+          <w:rFonts w:ascii="Times New Roman" w:hAnsi="Times New Roman" w:cs="Times New Roman"/>
+          <w:sz w:val="24"/>
+          <w:szCs w:val="24"/>
+        </w:rPr>
+        <w:t xml:space="preserve">Enfin, on insère </w:t>
+      </w:r>
+      <w:proofErr w:type="gramStart"/>
+      <w:r>
+        <w:rPr>
+          <w:rFonts w:ascii="Times New Roman" w:hAnsi="Times New Roman" w:cs="Times New Roman"/>
+          <w:sz w:val="24"/>
+          <w:szCs w:val="24"/>
+        </w:rPr>
+        <w:t>le User</w:t>
+      </w:r>
+      <w:proofErr w:type="gramEnd"/>
+      <w:r>
+        <w:rPr>
+          <w:rFonts w:ascii="Times New Roman" w:hAnsi="Times New Roman" w:cs="Times New Roman"/>
+          <w:sz w:val="24"/>
+          <w:szCs w:val="24"/>
+        </w:rPr>
+        <w:t xml:space="preserve"> dans la base de données avec la méthode </w:t>
+      </w:r>
+      <w:proofErr w:type="spellStart"/>
+      <w:r>
+        <w:rPr>
+          <w:rFonts w:ascii="Times New Roman" w:hAnsi="Times New Roman" w:cs="Times New Roman"/>
+          <w:sz w:val="24"/>
+          <w:szCs w:val="24"/>
+        </w:rPr>
+        <w:t>insertUser</w:t>
+      </w:r>
+      <w:proofErr w:type="spellEnd"/>
+      <w:r>
+        <w:rPr>
+          <w:rFonts w:ascii="Times New Roman" w:hAnsi="Times New Roman" w:cs="Times New Roman"/>
+          <w:sz w:val="24"/>
+          <w:szCs w:val="24"/>
+        </w:rPr>
+        <w:t xml:space="preserve"> de l’objet </w:t>
+      </w:r>
+      <w:proofErr w:type="spellStart"/>
+      <w:r>
+        <w:rPr>
+          <w:rFonts w:ascii="Times New Roman" w:hAnsi="Times New Roman" w:cs="Times New Roman"/>
+          <w:sz w:val="24"/>
+          <w:szCs w:val="24"/>
+        </w:rPr>
+        <w:t>DatabaseHelper</w:t>
+      </w:r>
+      <w:proofErr w:type="spellEnd"/>
+      <w:r>
+        <w:rPr>
+          <w:rFonts w:ascii="Times New Roman" w:hAnsi="Times New Roman" w:cs="Times New Roman"/>
+          <w:sz w:val="24"/>
+          <w:szCs w:val="24"/>
+        </w:rPr>
+        <w:t xml:space="preserve"> crée plus tôt :</w:t>
+      </w:r>
+    </w:p>
+    <w:p>
+      <w:pPr>
+        <w:jc w:val="both"/>
+        <w:rPr>
+          <w:rFonts w:ascii="Times New Roman" w:hAnsi="Times New Roman" w:cs="Times New Roman"/>
+          <w:sz w:val="24"/>
+          <w:szCs w:val="24"/>
+        </w:rPr>
+      </w:pPr>
+      <w:r>
+        <w:rPr>
+          <w:rFonts w:ascii="Times New Roman" w:hAnsi="Times New Roman" w:cs="Times New Roman"/>
+          <w:noProof/>
+          <w:sz w:val="24"/>
+          <w:szCs w:val="24"/>
+        </w:rPr>
+        <w:drawing>
+          <wp:inline distT="0" distB="0" distL="0" distR="0" wp14:anchorId="058D2489" wp14:editId="29FDBCF8">
+            <wp:extent cx="2041525" cy="191135"/>
+            <wp:effectExtent l="0" t="0" r="0" b="0"/>
+            <wp:docPr id="6" name="Image 6"/>
+            <wp:cNvGraphicFramePr>
+              <a:graphicFrameLocks xmlns:a="http://schemas.openxmlformats.org/drawingml/2006/main" noChangeAspect="1"/>
+            </wp:cNvGraphicFramePr>
+            <a:graphic xmlns:a="http://schemas.openxmlformats.org/drawingml/2006/main">
+              <a:graphicData uri="http://schemas.openxmlformats.org/drawingml/2006/picture">
+                <pic:pic xmlns:pic="http://schemas.openxmlformats.org/drawingml/2006/picture">
+                  <pic:nvPicPr>
+                    <pic:cNvPr id="0" name="Image 7"/>
+                    <pic:cNvPicPr>
+                      <a:picLocks noChangeAspect="1" noChangeArrowheads="1"/>
+                    </pic:cNvPicPr>
+                  </pic:nvPicPr>
+                  <pic:blipFill>
+                    <a:blip r:embed="rId16">
+                      <a:extLst>
+                        <a:ext uri="{28A0092B-C50C-407E-A947-70E740481C1C}">
+                          <a14:useLocalDpi xmlns:a14="http://schemas.microsoft.com/office/drawing/2010/main" val="0"/>
+                        </a:ext>
+                      </a:extLst>
+                    </a:blip>
+                    <a:srcRect/>
+                    <a:stretch>
+                      <a:fillRect/>
+                    </a:stretch>
+                  </pic:blipFill>
+                  <pic:spPr bwMode="auto">
+                    <a:xfrm>
+                      <a:off x="0" y="0"/>
+                      <a:ext cx="2041525" cy="191135"/>
+                    </a:xfrm>
+                    <a:prstGeom prst="rect">
+                      <a:avLst/>
+                    </a:prstGeom>
+                    <a:noFill/>
+                    <a:ln>
+                      <a:noFill/>
+                    </a:ln>
+                  </pic:spPr>
+                </pic:pic>
+              </a:graphicData>
+            </a:graphic>
+          </wp:inline>
+        </w:drawing>
+      </w:r>
+    </w:p>
+    <w:p>
+      <w:pPr>
         <w:spacing w:line="240" w:lineRule="auto"/>
-        <w:rPr>
-          <w:rFonts w:ascii="Century Gothic" w:hAnsi="Century Gothic"/>
+        <w:jc w:val="both"/>
+        <w:rPr>
+          <w:rFonts w:ascii="Times New Roman" w:hAnsi="Times New Roman" w:cs="Times New Roman"/>
           <w:b/>
-        </w:rPr>
-      </w:pPr>
-    </w:p>
-    <w:p>
-      <w:pPr>
-        <w:spacing w:line="240" w:lineRule="auto"/>
-        <w:rPr>
-          <w:rFonts w:ascii="Century Gothic" w:hAnsi="Century Gothic"/>
-          <w:b/>
-        </w:rPr>
-      </w:pPr>
-    </w:p>
-    <w:p>
-      <w:pPr>
-        <w:spacing w:line="240" w:lineRule="auto"/>
-        <w:rPr>
-          <w:rFonts w:ascii="Century Gothic" w:hAnsi="Century Gothic"/>
-          <w:b/>
+          <w:sz w:val="24"/>
+          <w:szCs w:val="24"/>
         </w:rPr>
       </w:pPr>
     </w:p>
@@ -2040,15 +2801,117 @@
       <w:pPr>
         <w:spacing w:line="240" w:lineRule="auto"/>
         <w:ind w:left="360"/>
+        <w:jc w:val="both"/>
         <w:rPr>
           <w:rFonts w:ascii="Century Gothic" w:hAnsi="Century Gothic"/>
           <w:b/>
         </w:rPr>
       </w:pPr>
     </w:p>
+    <w:p>
+      <w:pPr>
+        <w:spacing w:line="240" w:lineRule="auto"/>
+        <w:ind w:left="360"/>
+        <w:jc w:val="both"/>
+        <w:rPr>
+          <w:rFonts w:ascii="Times New Roman" w:hAnsi="Times New Roman" w:cs="Times New Roman"/>
+          <w:bCs/>
+          <w:sz w:val="24"/>
+          <w:szCs w:val="24"/>
+        </w:rPr>
+      </w:pPr>
+      <w:r>
+        <w:rPr>
+          <w:rFonts w:ascii="Times New Roman" w:hAnsi="Times New Roman" w:cs="Times New Roman"/>
+          <w:bCs/>
+          <w:sz w:val="24"/>
+          <w:szCs w:val="24"/>
+        </w:rPr>
+        <w:t xml:space="preserve">Pour conclure, ce semestre au sein de la mineure Création numérique nous a permit de découvrir un nouvel environnement de développement Flutter qui fonctionne avec son propre langage : le Dart. </w:t>
+      </w:r>
+    </w:p>
+    <w:p>
+      <w:pPr>
+        <w:spacing w:line="240" w:lineRule="auto"/>
+        <w:ind w:left="360"/>
+        <w:jc w:val="both"/>
+        <w:rPr>
+          <w:rFonts w:ascii="Times New Roman" w:hAnsi="Times New Roman" w:cs="Times New Roman"/>
+          <w:bCs/>
+          <w:sz w:val="24"/>
+          <w:szCs w:val="24"/>
+        </w:rPr>
+      </w:pPr>
+    </w:p>
+    <w:p>
+      <w:pPr>
+        <w:spacing w:line="240" w:lineRule="auto"/>
+        <w:ind w:left="360"/>
+        <w:jc w:val="both"/>
+        <w:rPr>
+          <w:rFonts w:ascii="Times New Roman" w:hAnsi="Times New Roman" w:cs="Times New Roman"/>
+          <w:bCs/>
+          <w:sz w:val="24"/>
+          <w:szCs w:val="24"/>
+        </w:rPr>
+      </w:pPr>
+      <w:r>
+        <w:rPr>
+          <w:rFonts w:ascii="Times New Roman" w:hAnsi="Times New Roman" w:cs="Times New Roman"/>
+          <w:bCs/>
+          <w:sz w:val="24"/>
+          <w:szCs w:val="24"/>
+        </w:rPr>
+        <w:t>Nous avons repris l’idée du premier semestre pour l’améliorer et la développer.</w:t>
+      </w:r>
+      <w:r>
+        <w:rPr>
+          <w:rFonts w:ascii="Times New Roman" w:hAnsi="Times New Roman" w:cs="Times New Roman"/>
+          <w:bCs/>
+          <w:sz w:val="24"/>
+          <w:szCs w:val="24"/>
+        </w:rPr>
+        <w:t xml:space="preserve"> La séparation des taches s’est bien déroulée. En effet, le fait d’avoir un groupe de quatre personnes permet de donner des taches à tout le monde. Chacun a mis la main à la pate pour découvrir cet environnement peu intuitif malgré ses difficultés. L’ambiance générale au sein de ce groupe est restée courtoise et amicale et c’est pourquoi nous avons réussit à produire une application fonctionnelle en seulement deux mois de travail.</w:t>
+      </w:r>
+    </w:p>
+    <w:p>
+      <w:pPr>
+        <w:spacing w:line="240" w:lineRule="auto"/>
+        <w:ind w:left="360"/>
+        <w:jc w:val="both"/>
+        <w:rPr>
+          <w:rFonts w:ascii="Times New Roman" w:hAnsi="Times New Roman" w:cs="Times New Roman"/>
+          <w:bCs/>
+          <w:sz w:val="24"/>
+          <w:szCs w:val="24"/>
+        </w:rPr>
+      </w:pPr>
+    </w:p>
+    <w:p>
+      <w:pPr>
+        <w:spacing w:line="240" w:lineRule="auto"/>
+        <w:ind w:left="360"/>
+        <w:jc w:val="both"/>
+        <w:rPr>
+          <w:rFonts w:ascii="Times New Roman" w:hAnsi="Times New Roman" w:cs="Times New Roman"/>
+          <w:bCs/>
+          <w:sz w:val="24"/>
+          <w:szCs w:val="24"/>
+        </w:rPr>
+      </w:pPr>
+      <w:r>
+        <w:rPr>
+          <w:rFonts w:ascii="Times New Roman" w:hAnsi="Times New Roman" w:cs="Times New Roman"/>
+          <w:bCs/>
+          <w:sz w:val="24"/>
+          <w:szCs w:val="24"/>
+        </w:rPr>
+        <w:t>Nous voulons également remercier les encadrants pédagogiques de cette mineure :  Jean-François Bonnet et Emmanuel Bellanger pour leurs conseils et suivi tout au long du semestre en distanciel.</w:t>
+      </w:r>
+    </w:p>
     <w:sectPr>
-      <w:headerReference w:type="default" r:id="rId11"/>
-      <w:footerReference w:type="default" r:id="rId12"/>
+      <w:headerReference w:type="default" r:id="rId17"/>
+      <w:footerReference w:type="default" r:id="rId18"/>
       <w:pgSz w:w="11906" w:h="16838"/>
       <w:pgMar w:top="1417" w:right="1417" w:bottom="1417" w:left="1417" w:header="708" w:footer="708" w:gutter="0"/>
       <w:cols w:space="708"/>

--- a/Rapport métier de la création.docx
+++ b/Rapport métier de la création.docx
@@ -2664,18 +2664,6 @@
     <w:p>
       <w:pPr>
         <w:spacing w:line="240" w:lineRule="auto"/>
-        <w:jc w:val="both"/>
-        <w:rPr>
-          <w:rFonts w:ascii="Times New Roman" w:hAnsi="Times New Roman" w:cs="Times New Roman"/>
-          <w:b/>
-          <w:sz w:val="24"/>
-          <w:szCs w:val="24"/>
-        </w:rPr>
-      </w:pPr>
-    </w:p>
-    <w:p>
-      <w:pPr>
-        <w:spacing w:line="240" w:lineRule="auto"/>
         <w:rPr>
           <w:rFonts w:ascii="Century Gothic" w:hAnsi="Century Gothic"/>
           <w:b/>
@@ -2702,8 +2690,20 @@
           <w:b/>
           <w:color w:val="34287A"/>
         </w:rPr>
+        <w:lastRenderedPageBreak/>
         <w:t>La navigation au sein de notre application.</w:t>
       </w:r>
+    </w:p>
+    <w:p>
+      <w:pPr>
+        <w:pStyle w:val="Paragraphedeliste"/>
+        <w:spacing w:line="240" w:lineRule="auto"/>
+        <w:rPr>
+          <w:rFonts w:ascii="Century Gothic" w:hAnsi="Century Gothic"/>
+          <w:b/>
+          <w:color w:val="34287A"/>
+        </w:rPr>
+      </w:pPr>
     </w:p>
     <w:p>
       <w:pPr>
@@ -2714,6 +2714,126 @@
           <w:b/>
         </w:rPr>
       </w:pPr>
+      <w:r>
+        <w:rPr>
+          <w:noProof/>
+        </w:rPr>
+        <w:drawing>
+          <wp:anchor distT="0" distB="0" distL="114300" distR="114300" simplePos="0" relativeHeight="251665408" behindDoc="1" locked="0" layoutInCell="1" allowOverlap="1" wp14:anchorId="0E315AB0" wp14:editId="6FE3B551">
+            <wp:simplePos x="0" y="0"/>
+            <wp:positionH relativeFrom="column">
+              <wp:posOffset>3606054</wp:posOffset>
+            </wp:positionH>
+            <wp:positionV relativeFrom="paragraph">
+              <wp:posOffset>9525</wp:posOffset>
+            </wp:positionV>
+            <wp:extent cx="1151890" cy="2019300"/>
+            <wp:effectExtent l="0" t="0" r="0" b="0"/>
+            <wp:wrapNone/>
+            <wp:docPr id="14" name="Image 14"/>
+            <wp:cNvGraphicFramePr>
+              <a:graphicFrameLocks xmlns:a="http://schemas.openxmlformats.org/drawingml/2006/main" noChangeAspect="1"/>
+            </wp:cNvGraphicFramePr>
+            <a:graphic xmlns:a="http://schemas.openxmlformats.org/drawingml/2006/main">
+              <a:graphicData uri="http://schemas.openxmlformats.org/drawingml/2006/picture">
+                <pic:pic xmlns:pic="http://schemas.openxmlformats.org/drawingml/2006/picture">
+                  <pic:nvPicPr>
+                    <pic:cNvPr id="1" name=""/>
+                    <pic:cNvPicPr/>
+                  </pic:nvPicPr>
+                  <pic:blipFill>
+                    <a:blip r:embed="rId17" cstate="print">
+                      <a:extLst>
+                        <a:ext uri="{28A0092B-C50C-407E-A947-70E740481C1C}">
+                          <a14:useLocalDpi xmlns:a14="http://schemas.microsoft.com/office/drawing/2010/main" val="0"/>
+                        </a:ext>
+                      </a:extLst>
+                    </a:blip>
+                    <a:stretch>
+                      <a:fillRect/>
+                    </a:stretch>
+                  </pic:blipFill>
+                  <pic:spPr>
+                    <a:xfrm>
+                      <a:off x="0" y="0"/>
+                      <a:ext cx="1151890" cy="2019300"/>
+                    </a:xfrm>
+                    <a:prstGeom prst="rect">
+                      <a:avLst/>
+                    </a:prstGeom>
+                  </pic:spPr>
+                </pic:pic>
+              </a:graphicData>
+            </a:graphic>
+            <wp14:sizeRelH relativeFrom="page">
+              <wp14:pctWidth>0</wp14:pctWidth>
+            </wp14:sizeRelH>
+            <wp14:sizeRelV relativeFrom="page">
+              <wp14:pctHeight>0</wp14:pctHeight>
+            </wp14:sizeRelV>
+          </wp:anchor>
+        </w:drawing>
+      </w:r>
+      <w:r>
+        <w:rPr>
+          <w:noProof/>
+        </w:rPr>
+        <w:drawing>
+          <wp:anchor distT="0" distB="0" distL="114300" distR="114300" simplePos="0" relativeHeight="251664384" behindDoc="1" locked="0" layoutInCell="1" allowOverlap="1" wp14:anchorId="565DEA49" wp14:editId="4F0E2CD8">
+            <wp:simplePos x="0" y="0"/>
+            <wp:positionH relativeFrom="column">
+              <wp:posOffset>1314726</wp:posOffset>
+            </wp:positionH>
+            <wp:positionV relativeFrom="paragraph">
+              <wp:posOffset>9525</wp:posOffset>
+            </wp:positionV>
+            <wp:extent cx="1146810" cy="2011680"/>
+            <wp:effectExtent l="0" t="0" r="0" b="7620"/>
+            <wp:wrapNone/>
+            <wp:docPr id="13" name="Image 13"/>
+            <wp:cNvGraphicFramePr>
+              <a:graphicFrameLocks xmlns:a="http://schemas.openxmlformats.org/drawingml/2006/main" noChangeAspect="1"/>
+            </wp:cNvGraphicFramePr>
+            <a:graphic xmlns:a="http://schemas.openxmlformats.org/drawingml/2006/main">
+              <a:graphicData uri="http://schemas.openxmlformats.org/drawingml/2006/picture">
+                <pic:pic xmlns:pic="http://schemas.openxmlformats.org/drawingml/2006/picture">
+                  <pic:nvPicPr>
+                    <pic:cNvPr id="1" name=""/>
+                    <pic:cNvPicPr/>
+                  </pic:nvPicPr>
+                  <pic:blipFill>
+                    <a:blip r:embed="rId18" cstate="print">
+                      <a:extLst>
+                        <a:ext uri="{28A0092B-C50C-407E-A947-70E740481C1C}">
+                          <a14:useLocalDpi xmlns:a14="http://schemas.microsoft.com/office/drawing/2010/main" val="0"/>
+                        </a:ext>
+                      </a:extLst>
+                    </a:blip>
+                    <a:stretch>
+                      <a:fillRect/>
+                    </a:stretch>
+                  </pic:blipFill>
+                  <pic:spPr>
+                    <a:xfrm>
+                      <a:off x="0" y="0"/>
+                      <a:ext cx="1146810" cy="2011680"/>
+                    </a:xfrm>
+                    <a:prstGeom prst="rect">
+                      <a:avLst/>
+                    </a:prstGeom>
+                  </pic:spPr>
+                </pic:pic>
+              </a:graphicData>
+            </a:graphic>
+            <wp14:sizeRelH relativeFrom="page">
+              <wp14:pctWidth>0</wp14:pctWidth>
+            </wp14:sizeRelH>
+            <wp14:sizeRelV relativeFrom="page">
+              <wp14:pctHeight>0</wp14:pctHeight>
+            </wp14:sizeRelV>
+          </wp:anchor>
+        </w:drawing>
+      </w:r>
     </w:p>
     <w:p>
       <w:pPr>
@@ -2732,6 +2852,1078 @@
           <w:b/>
         </w:rPr>
       </w:pPr>
+      <w:r>
+        <w:rPr>
+          <w:noProof/>
+        </w:rPr>
+        <mc:AlternateContent>
+          <mc:Choice Requires="wps">
+            <w:drawing>
+              <wp:anchor distT="0" distB="0" distL="114300" distR="114300" simplePos="0" relativeHeight="251685888" behindDoc="0" locked="0" layoutInCell="1" allowOverlap="1" wp14:anchorId="52260317" wp14:editId="37F22AD9">
+                <wp:simplePos x="0" y="0"/>
+                <wp:positionH relativeFrom="column">
+                  <wp:posOffset>1054568</wp:posOffset>
+                </wp:positionH>
+                <wp:positionV relativeFrom="paragraph">
+                  <wp:posOffset>2920779</wp:posOffset>
+                </wp:positionV>
+                <wp:extent cx="1671431" cy="998993"/>
+                <wp:effectExtent l="38100" t="19050" r="24130" b="48895"/>
+                <wp:wrapNone/>
+                <wp:docPr id="28" name="Connecteur droit avec flèche 28"/>
+                <wp:cNvGraphicFramePr/>
+                <a:graphic xmlns:a="http://schemas.openxmlformats.org/drawingml/2006/main">
+                  <a:graphicData uri="http://schemas.microsoft.com/office/word/2010/wordprocessingShape">
+                    <wps:wsp>
+                      <wps:cNvCnPr/>
+                      <wps:spPr>
+                        <a:xfrm flipH="1">
+                          <a:off x="0" y="0"/>
+                          <a:ext cx="1671431" cy="998993"/>
+                        </a:xfrm>
+                        <a:prstGeom prst="straightConnector1">
+                          <a:avLst/>
+                        </a:prstGeom>
+                        <a:ln w="38100">
+                          <a:tailEnd type="triangle"/>
+                        </a:ln>
+                      </wps:spPr>
+                      <wps:style>
+                        <a:lnRef idx="3">
+                          <a:schemeClr val="dk1"/>
+                        </a:lnRef>
+                        <a:fillRef idx="0">
+                          <a:schemeClr val="dk1"/>
+                        </a:fillRef>
+                        <a:effectRef idx="2">
+                          <a:schemeClr val="dk1"/>
+                        </a:effectRef>
+                        <a:fontRef idx="minor">
+                          <a:schemeClr val="tx1"/>
+                        </a:fontRef>
+                      </wps:style>
+                      <wps:bodyPr/>
+                    </wps:wsp>
+                  </a:graphicData>
+                </a:graphic>
+                <wp14:sizeRelH relativeFrom="margin">
+                  <wp14:pctWidth>0</wp14:pctWidth>
+                </wp14:sizeRelH>
+                <wp14:sizeRelV relativeFrom="margin">
+                  <wp14:pctHeight>0</wp14:pctHeight>
+                </wp14:sizeRelV>
+              </wp:anchor>
+            </w:drawing>
+          </mc:Choice>
+          <mc:Fallback>
+            <w:pict>
+              <v:shapetype w14:anchorId="34FAA9FB" id="_x0000_t32" coordsize="21600,21600" o:spt="32" o:oned="t" path="m,l21600,21600e" filled="f">
+                <v:path arrowok="t" fillok="f" o:connecttype="none"/>
+                <o:lock v:ext="edit" shapetype="t"/>
+              </v:shapetype>
+              <v:shape id="Connecteur droit avec flèche 28" o:spid="_x0000_s1026" type="#_x0000_t32" style="position:absolute;margin-left:83.05pt;margin-top:230pt;width:131.6pt;height:78.65pt;flip:x;z-index:251685888;visibility:visible;mso-wrap-style:square;mso-width-percent:0;mso-height-percent:0;mso-wrap-distance-left:9pt;mso-wrap-distance-top:0;mso-wrap-distance-right:9pt;mso-wrap-distance-bottom:0;mso-position-horizontal:absolute;mso-position-horizontal-relative:text;mso-position-vertical:absolute;mso-position-vertical-relative:text;mso-width-percent:0;mso-height-percent:0;mso-width-relative:margin;mso-height-relative:margin" o:gfxdata="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" strokecolor="black [3200]" strokeweight="3pt">
+                <v:stroke endarrow="block" joinstyle="miter"/>
+              </v:shape>
+            </w:pict>
+          </mc:Fallback>
+        </mc:AlternateContent>
+      </w:r>
+      <w:r>
+        <w:rPr>
+          <w:noProof/>
+        </w:rPr>
+        <mc:AlternateContent>
+          <mc:Choice Requires="wps">
+            <w:drawing>
+              <wp:anchor distT="0" distB="0" distL="114300" distR="114300" simplePos="0" relativeHeight="251687936" behindDoc="0" locked="0" layoutInCell="1" allowOverlap="1" wp14:anchorId="3A46AD4E" wp14:editId="04FDC609">
+                <wp:simplePos x="0" y="0"/>
+                <wp:positionH relativeFrom="column">
+                  <wp:posOffset>3188032</wp:posOffset>
+                </wp:positionH>
+                <wp:positionV relativeFrom="paragraph">
+                  <wp:posOffset>2976438</wp:posOffset>
+                </wp:positionV>
+                <wp:extent cx="45719" cy="967022"/>
+                <wp:effectExtent l="57150" t="19050" r="69215" b="43180"/>
+                <wp:wrapNone/>
+                <wp:docPr id="29" name="Connecteur droit avec flèche 29"/>
+                <wp:cNvGraphicFramePr/>
+                <a:graphic xmlns:a="http://schemas.openxmlformats.org/drawingml/2006/main">
+                  <a:graphicData uri="http://schemas.microsoft.com/office/word/2010/wordprocessingShape">
+                    <wps:wsp>
+                      <wps:cNvCnPr/>
+                      <wps:spPr>
+                        <a:xfrm>
+                          <a:off x="0" y="0"/>
+                          <a:ext cx="45719" cy="967022"/>
+                        </a:xfrm>
+                        <a:prstGeom prst="straightConnector1">
+                          <a:avLst/>
+                        </a:prstGeom>
+                        <a:ln w="38100">
+                          <a:tailEnd type="triangle"/>
+                        </a:ln>
+                      </wps:spPr>
+                      <wps:style>
+                        <a:lnRef idx="3">
+                          <a:schemeClr val="dk1"/>
+                        </a:lnRef>
+                        <a:fillRef idx="0">
+                          <a:schemeClr val="dk1"/>
+                        </a:fillRef>
+                        <a:effectRef idx="2">
+                          <a:schemeClr val="dk1"/>
+                        </a:effectRef>
+                        <a:fontRef idx="minor">
+                          <a:schemeClr val="tx1"/>
+                        </a:fontRef>
+                      </wps:style>
+                      <wps:bodyPr/>
+                    </wps:wsp>
+                  </a:graphicData>
+                </a:graphic>
+                <wp14:sizeRelH relativeFrom="margin">
+                  <wp14:pctWidth>0</wp14:pctWidth>
+                </wp14:sizeRelH>
+                <wp14:sizeRelV relativeFrom="margin">
+                  <wp14:pctHeight>0</wp14:pctHeight>
+                </wp14:sizeRelV>
+              </wp:anchor>
+            </w:drawing>
+          </mc:Choice>
+          <mc:Fallback>
+            <w:pict>
+              <v:shape w14:anchorId="5F3B55EB" id="Connecteur droit avec flèche 29" o:spid="_x0000_s1026" type="#_x0000_t32" style="position:absolute;margin-left:251.05pt;margin-top:234.35pt;width:3.6pt;height:76.15pt;z-index:251687936;visibility:visible;mso-wrap-style:square;mso-width-percent:0;mso-height-percent:0;mso-wrap-distance-left:9pt;mso-wrap-distance-top:0;mso-wrap-distance-right:9pt;mso-wrap-distance-bottom:0;mso-position-horizontal:absolute;mso-position-horizontal-relative:text;mso-position-vertical:absolute;mso-position-vertical-relative:text;mso-width-percent:0;mso-height-percent:0;mso-width-relative:margin;mso-height-relative:margin" o:gfxdata="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" strokecolor="black [3200]" strokeweight="3pt">
+                <v:stroke endarrow="block" joinstyle="miter"/>
+              </v:shape>
+            </w:pict>
+          </mc:Fallback>
+        </mc:AlternateContent>
+      </w:r>
+      <w:r>
+        <w:rPr>
+          <w:noProof/>
+        </w:rPr>
+        <mc:AlternateContent>
+          <mc:Choice Requires="wps">
+            <w:drawing>
+              <wp:anchor distT="0" distB="0" distL="114300" distR="114300" simplePos="0" relativeHeight="251689984" behindDoc="0" locked="0" layoutInCell="1" allowOverlap="1" wp14:anchorId="4634FF39" wp14:editId="75F1727D">
+                <wp:simplePos x="0" y="0"/>
+                <wp:positionH relativeFrom="column">
+                  <wp:posOffset>3584742</wp:posOffset>
+                </wp:positionH>
+                <wp:positionV relativeFrom="paragraph">
+                  <wp:posOffset>2841267</wp:posOffset>
+                </wp:positionV>
+                <wp:extent cx="1434630" cy="1224252"/>
+                <wp:effectExtent l="19050" t="19050" r="70485" b="52705"/>
+                <wp:wrapNone/>
+                <wp:docPr id="30" name="Connecteur droit avec flèche 30"/>
+                <wp:cNvGraphicFramePr/>
+                <a:graphic xmlns:a="http://schemas.openxmlformats.org/drawingml/2006/main">
+                  <a:graphicData uri="http://schemas.microsoft.com/office/word/2010/wordprocessingShape">
+                    <wps:wsp>
+                      <wps:cNvCnPr/>
+                      <wps:spPr>
+                        <a:xfrm>
+                          <a:off x="0" y="0"/>
+                          <a:ext cx="1434630" cy="1224252"/>
+                        </a:xfrm>
+                        <a:prstGeom prst="straightConnector1">
+                          <a:avLst/>
+                        </a:prstGeom>
+                        <a:ln w="38100">
+                          <a:tailEnd type="triangle"/>
+                        </a:ln>
+                      </wps:spPr>
+                      <wps:style>
+                        <a:lnRef idx="3">
+                          <a:schemeClr val="dk1"/>
+                        </a:lnRef>
+                        <a:fillRef idx="0">
+                          <a:schemeClr val="dk1"/>
+                        </a:fillRef>
+                        <a:effectRef idx="2">
+                          <a:schemeClr val="dk1"/>
+                        </a:effectRef>
+                        <a:fontRef idx="minor">
+                          <a:schemeClr val="tx1"/>
+                        </a:fontRef>
+                      </wps:style>
+                      <wps:bodyPr/>
+                    </wps:wsp>
+                  </a:graphicData>
+                </a:graphic>
+                <wp14:sizeRelH relativeFrom="margin">
+                  <wp14:pctWidth>0</wp14:pctWidth>
+                </wp14:sizeRelH>
+                <wp14:sizeRelV relativeFrom="margin">
+                  <wp14:pctHeight>0</wp14:pctHeight>
+                </wp14:sizeRelV>
+              </wp:anchor>
+            </w:drawing>
+          </mc:Choice>
+          <mc:Fallback>
+            <w:pict>
+              <v:shape w14:anchorId="598CFF67" id="Connecteur droit avec flèche 30" o:spid="_x0000_s1026" type="#_x0000_t32" style="position:absolute;margin-left:282.25pt;margin-top:223.7pt;width:112.95pt;height:96.4pt;z-index:251689984;visibility:visible;mso-wrap-style:square;mso-width-percent:0;mso-height-percent:0;mso-wrap-distance-left:9pt;mso-wrap-distance-top:0;mso-wrap-distance-right:9pt;mso-wrap-distance-bottom:0;mso-position-horizontal:absolute;mso-position-horizontal-relative:text;mso-position-vertical:absolute;mso-position-vertical-relative:text;mso-width-percent:0;mso-height-percent:0;mso-width-relative:margin;mso-height-relative:margin" o:gfxdata="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" strokecolor="black [3200]" strokeweight="3pt">
+                <v:stroke endarrow="block" joinstyle="miter"/>
+              </v:shape>
+            </w:pict>
+          </mc:Fallback>
+        </mc:AlternateContent>
+      </w:r>
+      <w:r>
+        <w:rPr>
+          <w:noProof/>
+        </w:rPr>
+        <mc:AlternateContent>
+          <mc:Choice Requires="wps">
+            <w:drawing>
+              <wp:anchor distT="0" distB="0" distL="114300" distR="114300" simplePos="0" relativeHeight="251683840" behindDoc="0" locked="0" layoutInCell="1" allowOverlap="1" wp14:anchorId="6B40FFA1" wp14:editId="6119D87A">
+                <wp:simplePos x="0" y="0"/>
+                <wp:positionH relativeFrom="column">
+                  <wp:posOffset>3465470</wp:posOffset>
+                </wp:positionH>
+                <wp:positionV relativeFrom="paragraph">
+                  <wp:posOffset>5131242</wp:posOffset>
+                </wp:positionV>
+                <wp:extent cx="393369" cy="937287"/>
+                <wp:effectExtent l="19050" t="19050" r="64135" b="53340"/>
+                <wp:wrapNone/>
+                <wp:docPr id="27" name="Connecteur droit avec flèche 27"/>
+                <wp:cNvGraphicFramePr/>
+                <a:graphic xmlns:a="http://schemas.openxmlformats.org/drawingml/2006/main">
+                  <a:graphicData uri="http://schemas.microsoft.com/office/word/2010/wordprocessingShape">
+                    <wps:wsp>
+                      <wps:cNvCnPr/>
+                      <wps:spPr>
+                        <a:xfrm>
+                          <a:off x="0" y="0"/>
+                          <a:ext cx="393369" cy="937287"/>
+                        </a:xfrm>
+                        <a:prstGeom prst="straightConnector1">
+                          <a:avLst/>
+                        </a:prstGeom>
+                        <a:ln w="38100">
+                          <a:tailEnd type="triangle"/>
+                        </a:ln>
+                      </wps:spPr>
+                      <wps:style>
+                        <a:lnRef idx="3">
+                          <a:schemeClr val="dk1"/>
+                        </a:lnRef>
+                        <a:fillRef idx="0">
+                          <a:schemeClr val="dk1"/>
+                        </a:fillRef>
+                        <a:effectRef idx="2">
+                          <a:schemeClr val="dk1"/>
+                        </a:effectRef>
+                        <a:fontRef idx="minor">
+                          <a:schemeClr val="tx1"/>
+                        </a:fontRef>
+                      </wps:style>
+                      <wps:bodyPr/>
+                    </wps:wsp>
+                  </a:graphicData>
+                </a:graphic>
+                <wp14:sizeRelH relativeFrom="margin">
+                  <wp14:pctWidth>0</wp14:pctWidth>
+                </wp14:sizeRelH>
+                <wp14:sizeRelV relativeFrom="margin">
+                  <wp14:pctHeight>0</wp14:pctHeight>
+                </wp14:sizeRelV>
+              </wp:anchor>
+            </w:drawing>
+          </mc:Choice>
+          <mc:Fallback>
+            <w:pict>
+              <v:shape w14:anchorId="69C51DA6" id="Connecteur droit avec flèche 27" o:spid="_x0000_s1026" type="#_x0000_t32" style="position:absolute;margin-left:272.85pt;margin-top:404.05pt;width:30.95pt;height:73.8pt;z-index:251683840;visibility:visible;mso-wrap-style:square;mso-width-percent:0;mso-height-percent:0;mso-wrap-distance-left:9pt;mso-wrap-distance-top:0;mso-wrap-distance-right:9pt;mso-wrap-distance-bottom:0;mso-position-horizontal:absolute;mso-position-horizontal-relative:text;mso-position-vertical:absolute;mso-position-vertical-relative:text;mso-width-percent:0;mso-height-percent:0;mso-width-relative:margin;mso-height-relative:margin" o:gfxdata="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" strokecolor="black [3200]" strokeweight="3pt">
+                <v:stroke endarrow="block" joinstyle="miter"/>
+              </v:shape>
+            </w:pict>
+          </mc:Fallback>
+        </mc:AlternateContent>
+      </w:r>
+      <w:r>
+        <w:rPr>
+          <w:noProof/>
+        </w:rPr>
+        <mc:AlternateContent>
+          <mc:Choice Requires="wps">
+            <w:drawing>
+              <wp:anchor distT="0" distB="0" distL="114300" distR="114300" simplePos="0" relativeHeight="251681792" behindDoc="0" locked="0" layoutInCell="1" allowOverlap="1" wp14:anchorId="73E6F4AB" wp14:editId="0CBAB040">
+                <wp:simplePos x="0" y="0"/>
+                <wp:positionH relativeFrom="column">
+                  <wp:posOffset>2813464</wp:posOffset>
+                </wp:positionH>
+                <wp:positionV relativeFrom="paragraph">
+                  <wp:posOffset>5118487</wp:posOffset>
+                </wp:positionV>
+                <wp:extent cx="170125" cy="951009"/>
+                <wp:effectExtent l="76200" t="19050" r="20955" b="40005"/>
+                <wp:wrapNone/>
+                <wp:docPr id="26" name="Connecteur droit avec flèche 26"/>
+                <wp:cNvGraphicFramePr/>
+                <a:graphic xmlns:a="http://schemas.openxmlformats.org/drawingml/2006/main">
+                  <a:graphicData uri="http://schemas.microsoft.com/office/word/2010/wordprocessingShape">
+                    <wps:wsp>
+                      <wps:cNvCnPr/>
+                      <wps:spPr>
+                        <a:xfrm flipH="1">
+                          <a:off x="0" y="0"/>
+                          <a:ext cx="170125" cy="951009"/>
+                        </a:xfrm>
+                        <a:prstGeom prst="straightConnector1">
+                          <a:avLst/>
+                        </a:prstGeom>
+                        <a:ln w="38100">
+                          <a:tailEnd type="triangle"/>
+                        </a:ln>
+                      </wps:spPr>
+                      <wps:style>
+                        <a:lnRef idx="3">
+                          <a:schemeClr val="dk1"/>
+                        </a:lnRef>
+                        <a:fillRef idx="0">
+                          <a:schemeClr val="dk1"/>
+                        </a:fillRef>
+                        <a:effectRef idx="2">
+                          <a:schemeClr val="dk1"/>
+                        </a:effectRef>
+                        <a:fontRef idx="minor">
+                          <a:schemeClr val="tx1"/>
+                        </a:fontRef>
+                      </wps:style>
+                      <wps:bodyPr/>
+                    </wps:wsp>
+                  </a:graphicData>
+                </a:graphic>
+                <wp14:sizeRelH relativeFrom="margin">
+                  <wp14:pctWidth>0</wp14:pctWidth>
+                </wp14:sizeRelH>
+                <wp14:sizeRelV relativeFrom="margin">
+                  <wp14:pctHeight>0</wp14:pctHeight>
+                </wp14:sizeRelV>
+              </wp:anchor>
+            </w:drawing>
+          </mc:Choice>
+          <mc:Fallback>
+            <w:pict>
+              <v:shape w14:anchorId="0C3356CF" id="Connecteur droit avec flèche 26" o:spid="_x0000_s1026" type="#_x0000_t32" style="position:absolute;margin-left:221.55pt;margin-top:403.05pt;width:13.4pt;height:74.9pt;flip:x;z-index:251681792;visibility:visible;mso-wrap-style:square;mso-width-percent:0;mso-height-percent:0;mso-wrap-distance-left:9pt;mso-wrap-distance-top:0;mso-wrap-distance-right:9pt;mso-wrap-distance-bottom:0;mso-position-horizontal:absolute;mso-position-horizontal-relative:text;mso-position-vertical:absolute;mso-position-vertical-relative:text;mso-width-percent:0;mso-height-percent:0;mso-width-relative:margin;mso-height-relative:margin" o:gfxdata="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" strokecolor="black [3200]" strokeweight="3pt">
+                <v:stroke endarrow="block" joinstyle="miter"/>
+              </v:shape>
+            </w:pict>
+          </mc:Fallback>
+        </mc:AlternateContent>
+      </w:r>
+      <w:r>
+        <w:rPr>
+          <w:noProof/>
+        </w:rPr>
+        <mc:AlternateContent>
+          <mc:Choice Requires="wps">
+            <w:drawing>
+              <wp:anchor distT="0" distB="0" distL="114300" distR="114300" simplePos="0" relativeHeight="251679744" behindDoc="0" locked="0" layoutInCell="1" allowOverlap="1" wp14:anchorId="0F0B9C80" wp14:editId="45672EB0">
+                <wp:simplePos x="0" y="0"/>
+                <wp:positionH relativeFrom="column">
+                  <wp:posOffset>995763</wp:posOffset>
+                </wp:positionH>
+                <wp:positionV relativeFrom="paragraph">
+                  <wp:posOffset>4681165</wp:posOffset>
+                </wp:positionV>
+                <wp:extent cx="270151" cy="1277012"/>
+                <wp:effectExtent l="19050" t="19050" r="53975" b="37465"/>
+                <wp:wrapNone/>
+                <wp:docPr id="25" name="Connecteur droit avec flèche 25"/>
+                <wp:cNvGraphicFramePr/>
+                <a:graphic xmlns:a="http://schemas.openxmlformats.org/drawingml/2006/main">
+                  <a:graphicData uri="http://schemas.microsoft.com/office/word/2010/wordprocessingShape">
+                    <wps:wsp>
+                      <wps:cNvCnPr/>
+                      <wps:spPr>
+                        <a:xfrm>
+                          <a:off x="0" y="0"/>
+                          <a:ext cx="270151" cy="1277012"/>
+                        </a:xfrm>
+                        <a:prstGeom prst="straightConnector1">
+                          <a:avLst/>
+                        </a:prstGeom>
+                        <a:ln w="38100">
+                          <a:tailEnd type="triangle"/>
+                        </a:ln>
+                      </wps:spPr>
+                      <wps:style>
+                        <a:lnRef idx="3">
+                          <a:schemeClr val="dk1"/>
+                        </a:lnRef>
+                        <a:fillRef idx="0">
+                          <a:schemeClr val="dk1"/>
+                        </a:fillRef>
+                        <a:effectRef idx="2">
+                          <a:schemeClr val="dk1"/>
+                        </a:effectRef>
+                        <a:fontRef idx="minor">
+                          <a:schemeClr val="tx1"/>
+                        </a:fontRef>
+                      </wps:style>
+                      <wps:bodyPr/>
+                    </wps:wsp>
+                  </a:graphicData>
+                </a:graphic>
+                <wp14:sizeRelH relativeFrom="margin">
+                  <wp14:pctWidth>0</wp14:pctWidth>
+                </wp14:sizeRelH>
+                <wp14:sizeRelV relativeFrom="margin">
+                  <wp14:pctHeight>0</wp14:pctHeight>
+                </wp14:sizeRelV>
+              </wp:anchor>
+            </w:drawing>
+          </mc:Choice>
+          <mc:Fallback>
+            <w:pict>
+              <v:shape w14:anchorId="59284F47" id="Connecteur droit avec flèche 25" o:spid="_x0000_s1026" type="#_x0000_t32" style="position:absolute;margin-left:78.4pt;margin-top:368.6pt;width:21.25pt;height:100.55pt;z-index:251679744;visibility:visible;mso-wrap-style:square;mso-width-percent:0;mso-height-percent:0;mso-wrap-distance-left:9pt;mso-wrap-distance-top:0;mso-wrap-distance-right:9pt;mso-wrap-distance-bottom:0;mso-position-horizontal:absolute;mso-position-horizontal-relative:text;mso-position-vertical:absolute;mso-position-vertical-relative:text;mso-width-percent:0;mso-height-percent:0;mso-width-relative:margin;mso-height-relative:margin" o:gfxdata="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" strokecolor="black [3200]" strokeweight="3pt">
+                <v:stroke endarrow="block" joinstyle="miter"/>
+              </v:shape>
+            </w:pict>
+          </mc:Fallback>
+        </mc:AlternateContent>
+      </w:r>
+      <w:r>
+        <w:rPr>
+          <w:noProof/>
+        </w:rPr>
+        <mc:AlternateContent>
+          <mc:Choice Requires="wps">
+            <w:drawing>
+              <wp:anchor distT="0" distB="0" distL="114300" distR="114300" simplePos="0" relativeHeight="251677696" behindDoc="0" locked="0" layoutInCell="1" allowOverlap="1" wp14:anchorId="13994E09" wp14:editId="0BFFAC01">
+                <wp:simplePos x="0" y="0"/>
+                <wp:positionH relativeFrom="column">
+                  <wp:posOffset>165679</wp:posOffset>
+                </wp:positionH>
+                <wp:positionV relativeFrom="paragraph">
+                  <wp:posOffset>4657311</wp:posOffset>
+                </wp:positionV>
+                <wp:extent cx="330255" cy="1324720"/>
+                <wp:effectExtent l="76200" t="19050" r="31750" b="46990"/>
+                <wp:wrapNone/>
+                <wp:docPr id="24" name="Connecteur droit avec flèche 24"/>
+                <wp:cNvGraphicFramePr/>
+                <a:graphic xmlns:a="http://schemas.openxmlformats.org/drawingml/2006/main">
+                  <a:graphicData uri="http://schemas.microsoft.com/office/word/2010/wordprocessingShape">
+                    <wps:wsp>
+                      <wps:cNvCnPr/>
+                      <wps:spPr>
+                        <a:xfrm flipH="1">
+                          <a:off x="0" y="0"/>
+                          <a:ext cx="330255" cy="1324720"/>
+                        </a:xfrm>
+                        <a:prstGeom prst="straightConnector1">
+                          <a:avLst/>
+                        </a:prstGeom>
+                        <a:ln w="38100">
+                          <a:tailEnd type="triangle"/>
+                        </a:ln>
+                      </wps:spPr>
+                      <wps:style>
+                        <a:lnRef idx="3">
+                          <a:schemeClr val="dk1"/>
+                        </a:lnRef>
+                        <a:fillRef idx="0">
+                          <a:schemeClr val="dk1"/>
+                        </a:fillRef>
+                        <a:effectRef idx="2">
+                          <a:schemeClr val="dk1"/>
+                        </a:effectRef>
+                        <a:fontRef idx="minor">
+                          <a:schemeClr val="tx1"/>
+                        </a:fontRef>
+                      </wps:style>
+                      <wps:bodyPr/>
+                    </wps:wsp>
+                  </a:graphicData>
+                </a:graphic>
+                <wp14:sizeRelH relativeFrom="margin">
+                  <wp14:pctWidth>0</wp14:pctWidth>
+                </wp14:sizeRelH>
+                <wp14:sizeRelV relativeFrom="margin">
+                  <wp14:pctHeight>0</wp14:pctHeight>
+                </wp14:sizeRelV>
+              </wp:anchor>
+            </w:drawing>
+          </mc:Choice>
+          <mc:Fallback>
+            <w:pict>
+              <v:shape w14:anchorId="7207F952" id="Connecteur droit avec flèche 24" o:spid="_x0000_s1026" type="#_x0000_t32" style="position:absolute;margin-left:13.05pt;margin-top:366.7pt;width:26pt;height:104.3pt;flip:x;z-index:251677696;visibility:visible;mso-wrap-style:square;mso-width-percent:0;mso-height-percent:0;mso-wrap-distance-left:9pt;mso-wrap-distance-top:0;mso-wrap-distance-right:9pt;mso-wrap-distance-bottom:0;mso-position-horizontal:absolute;mso-position-horizontal-relative:text;mso-position-vertical:absolute;mso-position-vertical-relative:text;mso-width-percent:0;mso-height-percent:0;mso-width-relative:margin;mso-height-relative:margin" o:gfxdata="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" strokecolor="black [3200]" strokeweight="3pt">
+                <v:stroke endarrow="block" joinstyle="miter"/>
+              </v:shape>
+            </w:pict>
+          </mc:Fallback>
+        </mc:AlternateContent>
+      </w:r>
+      <w:r>
+        <w:rPr>
+          <w:noProof/>
+        </w:rPr>
+        <mc:AlternateContent>
+          <mc:Choice Requires="wps">
+            <w:drawing>
+              <wp:anchor distT="0" distB="0" distL="114300" distR="114300" simplePos="0" relativeHeight="251675648" behindDoc="0" locked="0" layoutInCell="1" allowOverlap="1" wp14:anchorId="736FE2A3" wp14:editId="7AE1E541">
+                <wp:simplePos x="0" y="0"/>
+                <wp:positionH relativeFrom="column">
+                  <wp:posOffset>3306445</wp:posOffset>
+                </wp:positionH>
+                <wp:positionV relativeFrom="paragraph">
+                  <wp:posOffset>1023565</wp:posOffset>
+                </wp:positionV>
+                <wp:extent cx="808990" cy="776080"/>
+                <wp:effectExtent l="38100" t="19050" r="29210" b="43180"/>
+                <wp:wrapNone/>
+                <wp:docPr id="23" name="Connecteur droit avec flèche 23"/>
+                <wp:cNvGraphicFramePr/>
+                <a:graphic xmlns:a="http://schemas.openxmlformats.org/drawingml/2006/main">
+                  <a:graphicData uri="http://schemas.microsoft.com/office/word/2010/wordprocessingShape">
+                    <wps:wsp>
+                      <wps:cNvCnPr/>
+                      <wps:spPr>
+                        <a:xfrm flipH="1">
+                          <a:off x="0" y="0"/>
+                          <a:ext cx="808990" cy="776080"/>
+                        </a:xfrm>
+                        <a:prstGeom prst="straightConnector1">
+                          <a:avLst/>
+                        </a:prstGeom>
+                        <a:ln w="38100">
+                          <a:tailEnd type="triangle"/>
+                        </a:ln>
+                      </wps:spPr>
+                      <wps:style>
+                        <a:lnRef idx="3">
+                          <a:schemeClr val="dk1"/>
+                        </a:lnRef>
+                        <a:fillRef idx="0">
+                          <a:schemeClr val="dk1"/>
+                        </a:fillRef>
+                        <a:effectRef idx="2">
+                          <a:schemeClr val="dk1"/>
+                        </a:effectRef>
+                        <a:fontRef idx="minor">
+                          <a:schemeClr val="tx1"/>
+                        </a:fontRef>
+                      </wps:style>
+                      <wps:bodyPr/>
+                    </wps:wsp>
+                  </a:graphicData>
+                </a:graphic>
+                <wp14:sizeRelH relativeFrom="margin">
+                  <wp14:pctWidth>0</wp14:pctWidth>
+                </wp14:sizeRelH>
+                <wp14:sizeRelV relativeFrom="margin">
+                  <wp14:pctHeight>0</wp14:pctHeight>
+                </wp14:sizeRelV>
+              </wp:anchor>
+            </w:drawing>
+          </mc:Choice>
+          <mc:Fallback>
+            <w:pict>
+              <v:shape w14:anchorId="12A8B190" id="Connecteur droit avec flèche 23" o:spid="_x0000_s1026" type="#_x0000_t32" style="position:absolute;margin-left:260.35pt;margin-top:80.6pt;width:63.7pt;height:61.1pt;flip:x;z-index:251675648;visibility:visible;mso-wrap-style:square;mso-width-percent:0;mso-height-percent:0;mso-wrap-distance-left:9pt;mso-wrap-distance-top:0;mso-wrap-distance-right:9pt;mso-wrap-distance-bottom:0;mso-position-horizontal:absolute;mso-position-horizontal-relative:text;mso-position-vertical:absolute;mso-position-vertical-relative:text;mso-width-percent:0;mso-height-percent:0;mso-width-relative:margin;mso-height-relative:margin" o:gfxdata="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" strokecolor="black [3200]" strokeweight="3pt">
+                <v:stroke endarrow="block" joinstyle="miter"/>
+              </v:shape>
+            </w:pict>
+          </mc:Fallback>
+        </mc:AlternateContent>
+      </w:r>
+      <w:r>
+        <w:rPr>
+          <w:noProof/>
+        </w:rPr>
+        <mc:AlternateContent>
+          <mc:Choice Requires="wps">
+            <w:drawing>
+              <wp:anchor distT="0" distB="0" distL="114300" distR="114300" simplePos="0" relativeHeight="251673600" behindDoc="0" locked="0" layoutInCell="1" allowOverlap="1" wp14:anchorId="6A243820" wp14:editId="2B45FC4A">
+                <wp:simplePos x="0" y="0"/>
+                <wp:positionH relativeFrom="column">
+                  <wp:posOffset>2005578</wp:posOffset>
+                </wp:positionH>
+                <wp:positionV relativeFrom="paragraph">
+                  <wp:posOffset>1238250</wp:posOffset>
+                </wp:positionV>
+                <wp:extent cx="545493" cy="537541"/>
+                <wp:effectExtent l="19050" t="19050" r="64135" b="53340"/>
+                <wp:wrapNone/>
+                <wp:docPr id="22" name="Connecteur droit avec flèche 22"/>
+                <wp:cNvGraphicFramePr/>
+                <a:graphic xmlns:a="http://schemas.openxmlformats.org/drawingml/2006/main">
+                  <a:graphicData uri="http://schemas.microsoft.com/office/word/2010/wordprocessingShape">
+                    <wps:wsp>
+                      <wps:cNvCnPr/>
+                      <wps:spPr>
+                        <a:xfrm>
+                          <a:off x="0" y="0"/>
+                          <a:ext cx="545493" cy="537541"/>
+                        </a:xfrm>
+                        <a:prstGeom prst="straightConnector1">
+                          <a:avLst/>
+                        </a:prstGeom>
+                        <a:ln w="38100">
+                          <a:tailEnd type="triangle"/>
+                        </a:ln>
+                      </wps:spPr>
+                      <wps:style>
+                        <a:lnRef idx="3">
+                          <a:schemeClr val="dk1"/>
+                        </a:lnRef>
+                        <a:fillRef idx="0">
+                          <a:schemeClr val="dk1"/>
+                        </a:fillRef>
+                        <a:effectRef idx="2">
+                          <a:schemeClr val="dk1"/>
+                        </a:effectRef>
+                        <a:fontRef idx="minor">
+                          <a:schemeClr val="tx1"/>
+                        </a:fontRef>
+                      </wps:style>
+                      <wps:bodyPr/>
+                    </wps:wsp>
+                  </a:graphicData>
+                </a:graphic>
+                <wp14:sizeRelH relativeFrom="margin">
+                  <wp14:pctWidth>0</wp14:pctWidth>
+                </wp14:sizeRelH>
+                <wp14:sizeRelV relativeFrom="margin">
+                  <wp14:pctHeight>0</wp14:pctHeight>
+                </wp14:sizeRelV>
+              </wp:anchor>
+            </w:drawing>
+          </mc:Choice>
+          <mc:Fallback>
+            <w:pict>
+              <v:shape w14:anchorId="7853F778" id="Connecteur droit avec flèche 22" o:spid="_x0000_s1026" type="#_x0000_t32" style="position:absolute;margin-left:157.9pt;margin-top:97.5pt;width:42.95pt;height:42.35pt;z-index:251673600;visibility:visible;mso-wrap-style:square;mso-width-percent:0;mso-height-percent:0;mso-wrap-distance-left:9pt;mso-wrap-distance-top:0;mso-wrap-distance-right:9pt;mso-wrap-distance-bottom:0;mso-position-horizontal:absolute;mso-position-horizontal-relative:text;mso-position-vertical:absolute;mso-position-vertical-relative:text;mso-width-percent:0;mso-height-percent:0;mso-width-relative:margin;mso-height-relative:margin" o:gfxdata="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" strokecolor="black [3200]" strokeweight="3pt">
+                <v:stroke endarrow="block" joinstyle="miter"/>
+              </v:shape>
+            </w:pict>
+          </mc:Fallback>
+        </mc:AlternateContent>
+      </w:r>
+      <w:r>
+        <w:rPr>
+          <w:noProof/>
+        </w:rPr>
+        <w:drawing>
+          <wp:anchor distT="0" distB="0" distL="114300" distR="114300" simplePos="0" relativeHeight="251672576" behindDoc="1" locked="0" layoutInCell="1" allowOverlap="1" wp14:anchorId="513492D1" wp14:editId="2C43338C">
+            <wp:simplePos x="0" y="0"/>
+            <wp:positionH relativeFrom="column">
+              <wp:posOffset>4904299</wp:posOffset>
+            </wp:positionH>
+            <wp:positionV relativeFrom="paragraph">
+              <wp:posOffset>3676260</wp:posOffset>
+            </wp:positionV>
+            <wp:extent cx="990887" cy="1892411"/>
+            <wp:effectExtent l="0" t="0" r="0" b="0"/>
+            <wp:wrapNone/>
+            <wp:docPr id="21" name="Image 21"/>
+            <wp:cNvGraphicFramePr>
+              <a:graphicFrameLocks xmlns:a="http://schemas.openxmlformats.org/drawingml/2006/main" noChangeAspect="1"/>
+            </wp:cNvGraphicFramePr>
+            <a:graphic xmlns:a="http://schemas.openxmlformats.org/drawingml/2006/main">
+              <a:graphicData uri="http://schemas.openxmlformats.org/drawingml/2006/picture">
+                <pic:pic xmlns:pic="http://schemas.openxmlformats.org/drawingml/2006/picture">
+                  <pic:nvPicPr>
+                    <pic:cNvPr id="1" name=""/>
+                    <pic:cNvPicPr/>
+                  </pic:nvPicPr>
+                  <pic:blipFill>
+                    <a:blip r:embed="rId19" cstate="print">
+                      <a:extLst>
+                        <a:ext uri="{28A0092B-C50C-407E-A947-70E740481C1C}">
+                          <a14:useLocalDpi xmlns:a14="http://schemas.microsoft.com/office/drawing/2010/main" val="0"/>
+                        </a:ext>
+                      </a:extLst>
+                    </a:blip>
+                    <a:stretch>
+                      <a:fillRect/>
+                    </a:stretch>
+                  </pic:blipFill>
+                  <pic:spPr>
+                    <a:xfrm>
+                      <a:off x="0" y="0"/>
+                      <a:ext cx="990887" cy="1892411"/>
+                    </a:xfrm>
+                    <a:prstGeom prst="rect">
+                      <a:avLst/>
+                    </a:prstGeom>
+                  </pic:spPr>
+                </pic:pic>
+              </a:graphicData>
+            </a:graphic>
+            <wp14:sizeRelH relativeFrom="page">
+              <wp14:pctWidth>0</wp14:pctWidth>
+            </wp14:sizeRelH>
+            <wp14:sizeRelV relativeFrom="page">
+              <wp14:pctHeight>0</wp14:pctHeight>
+            </wp14:sizeRelV>
+          </wp:anchor>
+        </w:drawing>
+      </w:r>
+      <w:r>
+        <w:rPr>
+          <w:noProof/>
+        </w:rPr>
+        <w:drawing>
+          <wp:anchor distT="0" distB="0" distL="114300" distR="114300" simplePos="0" relativeHeight="251671552" behindDoc="1" locked="0" layoutInCell="1" allowOverlap="1" wp14:anchorId="1532AE15" wp14:editId="44BD4EF3">
+            <wp:simplePos x="0" y="0"/>
+            <wp:positionH relativeFrom="column">
+              <wp:posOffset>3378007</wp:posOffset>
+            </wp:positionH>
+            <wp:positionV relativeFrom="paragraph">
+              <wp:posOffset>5959945</wp:posOffset>
+            </wp:positionV>
+            <wp:extent cx="1122298" cy="2353586"/>
+            <wp:effectExtent l="0" t="0" r="1905" b="8890"/>
+            <wp:wrapNone/>
+            <wp:docPr id="20" name="Image 20"/>
+            <wp:cNvGraphicFramePr>
+              <a:graphicFrameLocks xmlns:a="http://schemas.openxmlformats.org/drawingml/2006/main" noChangeAspect="1"/>
+            </wp:cNvGraphicFramePr>
+            <a:graphic xmlns:a="http://schemas.openxmlformats.org/drawingml/2006/main">
+              <a:graphicData uri="http://schemas.openxmlformats.org/drawingml/2006/picture">
+                <pic:pic xmlns:pic="http://schemas.openxmlformats.org/drawingml/2006/picture">
+                  <pic:nvPicPr>
+                    <pic:cNvPr id="1" name=""/>
+                    <pic:cNvPicPr/>
+                  </pic:nvPicPr>
+                  <pic:blipFill>
+                    <a:blip r:embed="rId20" cstate="print">
+                      <a:extLst>
+                        <a:ext uri="{28A0092B-C50C-407E-A947-70E740481C1C}">
+                          <a14:useLocalDpi xmlns:a14="http://schemas.microsoft.com/office/drawing/2010/main" val="0"/>
+                        </a:ext>
+                      </a:extLst>
+                    </a:blip>
+                    <a:stretch>
+                      <a:fillRect/>
+                    </a:stretch>
+                  </pic:blipFill>
+                  <pic:spPr>
+                    <a:xfrm>
+                      <a:off x="0" y="0"/>
+                      <a:ext cx="1134060" cy="2378252"/>
+                    </a:xfrm>
+                    <a:prstGeom prst="rect">
+                      <a:avLst/>
+                    </a:prstGeom>
+                  </pic:spPr>
+                </pic:pic>
+              </a:graphicData>
+            </a:graphic>
+            <wp14:sizeRelH relativeFrom="page">
+              <wp14:pctWidth>0</wp14:pctWidth>
+            </wp14:sizeRelH>
+            <wp14:sizeRelV relativeFrom="page">
+              <wp14:pctHeight>0</wp14:pctHeight>
+            </wp14:sizeRelV>
+          </wp:anchor>
+        </w:drawing>
+      </w:r>
+      <w:r>
+        <w:rPr>
+          <w:noProof/>
+        </w:rPr>
+        <w:drawing>
+          <wp:anchor distT="0" distB="0" distL="114300" distR="114300" simplePos="0" relativeHeight="251670528" behindDoc="1" locked="0" layoutInCell="1" allowOverlap="1" wp14:anchorId="5B9BD863" wp14:editId="648573D0">
+            <wp:simplePos x="0" y="0"/>
+            <wp:positionH relativeFrom="margin">
+              <wp:posOffset>2114550</wp:posOffset>
+            </wp:positionH>
+            <wp:positionV relativeFrom="paragraph">
+              <wp:posOffset>5967785</wp:posOffset>
+            </wp:positionV>
+            <wp:extent cx="1097280" cy="2328802"/>
+            <wp:effectExtent l="0" t="0" r="7620" b="0"/>
+            <wp:wrapNone/>
+            <wp:docPr id="19" name="Image 19"/>
+            <wp:cNvGraphicFramePr>
+              <a:graphicFrameLocks xmlns:a="http://schemas.openxmlformats.org/drawingml/2006/main" noChangeAspect="1"/>
+            </wp:cNvGraphicFramePr>
+            <a:graphic xmlns:a="http://schemas.openxmlformats.org/drawingml/2006/main">
+              <a:graphicData uri="http://schemas.openxmlformats.org/drawingml/2006/picture">
+                <pic:pic xmlns:pic="http://schemas.openxmlformats.org/drawingml/2006/picture">
+                  <pic:nvPicPr>
+                    <pic:cNvPr id="1" name=""/>
+                    <pic:cNvPicPr/>
+                  </pic:nvPicPr>
+                  <pic:blipFill>
+                    <a:blip r:embed="rId21" cstate="print">
+                      <a:extLst>
+                        <a:ext uri="{28A0092B-C50C-407E-A947-70E740481C1C}">
+                          <a14:useLocalDpi xmlns:a14="http://schemas.microsoft.com/office/drawing/2010/main" val="0"/>
+                        </a:ext>
+                      </a:extLst>
+                    </a:blip>
+                    <a:stretch>
+                      <a:fillRect/>
+                    </a:stretch>
+                  </pic:blipFill>
+                  <pic:spPr>
+                    <a:xfrm>
+                      <a:off x="0" y="0"/>
+                      <a:ext cx="1097280" cy="2328802"/>
+                    </a:xfrm>
+                    <a:prstGeom prst="rect">
+                      <a:avLst/>
+                    </a:prstGeom>
+                  </pic:spPr>
+                </pic:pic>
+              </a:graphicData>
+            </a:graphic>
+            <wp14:sizeRelH relativeFrom="page">
+              <wp14:pctWidth>0</wp14:pctWidth>
+            </wp14:sizeRelH>
+            <wp14:sizeRelV relativeFrom="page">
+              <wp14:pctHeight>0</wp14:pctHeight>
+            </wp14:sizeRelV>
+          </wp:anchor>
+        </w:drawing>
+      </w:r>
+      <w:r>
+        <w:rPr>
+          <w:noProof/>
+        </w:rPr>
+        <w:drawing>
+          <wp:anchor distT="0" distB="0" distL="114300" distR="114300" simplePos="0" relativeHeight="251668480" behindDoc="1" locked="0" layoutInCell="1" allowOverlap="1" wp14:anchorId="3B54E38D" wp14:editId="5C30AAFF">
+            <wp:simplePos x="0" y="0"/>
+            <wp:positionH relativeFrom="margin">
+              <wp:posOffset>847725</wp:posOffset>
+            </wp:positionH>
+            <wp:positionV relativeFrom="paragraph">
+              <wp:posOffset>5941271</wp:posOffset>
+            </wp:positionV>
+            <wp:extent cx="1052762" cy="1851783"/>
+            <wp:effectExtent l="0" t="0" r="0" b="0"/>
+            <wp:wrapNone/>
+            <wp:docPr id="17" name="Image 17"/>
+            <wp:cNvGraphicFramePr>
+              <a:graphicFrameLocks xmlns:a="http://schemas.openxmlformats.org/drawingml/2006/main" noChangeAspect="1"/>
+            </wp:cNvGraphicFramePr>
+            <a:graphic xmlns:a="http://schemas.openxmlformats.org/drawingml/2006/main">
+              <a:graphicData uri="http://schemas.openxmlformats.org/drawingml/2006/picture">
+                <pic:pic xmlns:pic="http://schemas.openxmlformats.org/drawingml/2006/picture">
+                  <pic:nvPicPr>
+                    <pic:cNvPr id="1" name=""/>
+                    <pic:cNvPicPr/>
+                  </pic:nvPicPr>
+                  <pic:blipFill>
+                    <a:blip r:embed="rId22" cstate="print">
+                      <a:extLst>
+                        <a:ext uri="{28A0092B-C50C-407E-A947-70E740481C1C}">
+                          <a14:useLocalDpi xmlns:a14="http://schemas.microsoft.com/office/drawing/2010/main" val="0"/>
+                        </a:ext>
+                      </a:extLst>
+                    </a:blip>
+                    <a:stretch>
+                      <a:fillRect/>
+                    </a:stretch>
+                  </pic:blipFill>
+                  <pic:spPr>
+                    <a:xfrm>
+                      <a:off x="0" y="0"/>
+                      <a:ext cx="1052762" cy="1851783"/>
+                    </a:xfrm>
+                    <a:prstGeom prst="rect">
+                      <a:avLst/>
+                    </a:prstGeom>
+                  </pic:spPr>
+                </pic:pic>
+              </a:graphicData>
+            </a:graphic>
+            <wp14:sizeRelH relativeFrom="page">
+              <wp14:pctWidth>0</wp14:pctWidth>
+            </wp14:sizeRelH>
+            <wp14:sizeRelV relativeFrom="page">
+              <wp14:pctHeight>0</wp14:pctHeight>
+            </wp14:sizeRelV>
+          </wp:anchor>
+        </w:drawing>
+      </w:r>
+      <w:r>
+        <w:rPr>
+          <w:noProof/>
+        </w:rPr>
+        <w:drawing>
+          <wp:anchor distT="0" distB="0" distL="114300" distR="114300" simplePos="0" relativeHeight="251667456" behindDoc="1" locked="0" layoutInCell="1" allowOverlap="1" wp14:anchorId="667FD8F7" wp14:editId="4ED1D8C7">
+            <wp:simplePos x="0" y="0"/>
+            <wp:positionH relativeFrom="margin">
+              <wp:posOffset>-454107</wp:posOffset>
+            </wp:positionH>
+            <wp:positionV relativeFrom="paragraph">
+              <wp:posOffset>5903622</wp:posOffset>
+            </wp:positionV>
+            <wp:extent cx="1096082" cy="1884928"/>
+            <wp:effectExtent l="0" t="0" r="8890" b="1270"/>
+            <wp:wrapNone/>
+            <wp:docPr id="16" name="Image 16"/>
+            <wp:cNvGraphicFramePr>
+              <a:graphicFrameLocks xmlns:a="http://schemas.openxmlformats.org/drawingml/2006/main" noChangeAspect="1"/>
+            </wp:cNvGraphicFramePr>
+            <a:graphic xmlns:a="http://schemas.openxmlformats.org/drawingml/2006/main">
+              <a:graphicData uri="http://schemas.openxmlformats.org/drawingml/2006/picture">
+                <pic:pic xmlns:pic="http://schemas.openxmlformats.org/drawingml/2006/picture">
+                  <pic:nvPicPr>
+                    <pic:cNvPr id="1" name=""/>
+                    <pic:cNvPicPr/>
+                  </pic:nvPicPr>
+                  <pic:blipFill>
+                    <a:blip r:embed="rId23" cstate="print">
+                      <a:extLst>
+                        <a:ext uri="{28A0092B-C50C-407E-A947-70E740481C1C}">
+                          <a14:useLocalDpi xmlns:a14="http://schemas.microsoft.com/office/drawing/2010/main" val="0"/>
+                        </a:ext>
+                      </a:extLst>
+                    </a:blip>
+                    <a:stretch>
+                      <a:fillRect/>
+                    </a:stretch>
+                  </pic:blipFill>
+                  <pic:spPr>
+                    <a:xfrm>
+                      <a:off x="0" y="0"/>
+                      <a:ext cx="1096082" cy="1884928"/>
+                    </a:xfrm>
+                    <a:prstGeom prst="rect">
+                      <a:avLst/>
+                    </a:prstGeom>
+                  </pic:spPr>
+                </pic:pic>
+              </a:graphicData>
+            </a:graphic>
+            <wp14:sizeRelH relativeFrom="page">
+              <wp14:pctWidth>0</wp14:pctWidth>
+            </wp14:sizeRelH>
+            <wp14:sizeRelV relativeFrom="page">
+              <wp14:pctHeight>0</wp14:pctHeight>
+            </wp14:sizeRelV>
+          </wp:anchor>
+        </w:drawing>
+      </w:r>
+      <w:r>
+        <w:rPr>
+          <w:noProof/>
+        </w:rPr>
+        <w:drawing>
+          <wp:anchor distT="0" distB="0" distL="114300" distR="114300" simplePos="0" relativeHeight="251666432" behindDoc="1" locked="0" layoutInCell="1" allowOverlap="1" wp14:anchorId="721233BE" wp14:editId="70DF4068">
+            <wp:simplePos x="0" y="0"/>
+            <wp:positionH relativeFrom="column">
+              <wp:posOffset>219816</wp:posOffset>
+            </wp:positionH>
+            <wp:positionV relativeFrom="paragraph">
+              <wp:posOffset>3731923</wp:posOffset>
+            </wp:positionV>
+            <wp:extent cx="1044626" cy="1834791"/>
+            <wp:effectExtent l="0" t="0" r="3175" b="0"/>
+            <wp:wrapNone/>
+            <wp:docPr id="15" name="Image 15"/>
+            <wp:cNvGraphicFramePr>
+              <a:graphicFrameLocks xmlns:a="http://schemas.openxmlformats.org/drawingml/2006/main" noChangeAspect="1"/>
+            </wp:cNvGraphicFramePr>
+            <a:graphic xmlns:a="http://schemas.openxmlformats.org/drawingml/2006/main">
+              <a:graphicData uri="http://schemas.openxmlformats.org/drawingml/2006/picture">
+                <pic:pic xmlns:pic="http://schemas.openxmlformats.org/drawingml/2006/picture">
+                  <pic:nvPicPr>
+                    <pic:cNvPr id="1" name=""/>
+                    <pic:cNvPicPr/>
+                  </pic:nvPicPr>
+                  <pic:blipFill>
+                    <a:blip r:embed="rId24" cstate="print">
+                      <a:extLst>
+                        <a:ext uri="{28A0092B-C50C-407E-A947-70E740481C1C}">
+                          <a14:useLocalDpi xmlns:a14="http://schemas.microsoft.com/office/drawing/2010/main" val="0"/>
+                        </a:ext>
+                      </a:extLst>
+                    </a:blip>
+                    <a:stretch>
+                      <a:fillRect/>
+                    </a:stretch>
+                  </pic:blipFill>
+                  <pic:spPr>
+                    <a:xfrm>
+                      <a:off x="0" y="0"/>
+                      <a:ext cx="1044626" cy="1834791"/>
+                    </a:xfrm>
+                    <a:prstGeom prst="rect">
+                      <a:avLst/>
+                    </a:prstGeom>
+                  </pic:spPr>
+                </pic:pic>
+              </a:graphicData>
+            </a:graphic>
+            <wp14:sizeRelH relativeFrom="page">
+              <wp14:pctWidth>0</wp14:pctWidth>
+            </wp14:sizeRelH>
+            <wp14:sizeRelV relativeFrom="page">
+              <wp14:pctHeight>0</wp14:pctHeight>
+            </wp14:sizeRelV>
+          </wp:anchor>
+        </w:drawing>
+      </w:r>
+      <w:r>
+        <w:rPr>
+          <w:noProof/>
+        </w:rPr>
+        <w:drawing>
+          <wp:anchor distT="0" distB="0" distL="114300" distR="114300" simplePos="0" relativeHeight="251669504" behindDoc="1" locked="0" layoutInCell="1" allowOverlap="1" wp14:anchorId="4B5169F7" wp14:editId="3E60332B">
+            <wp:simplePos x="0" y="0"/>
+            <wp:positionH relativeFrom="column">
+              <wp:posOffset>2756618</wp:posOffset>
+            </wp:positionH>
+            <wp:positionV relativeFrom="paragraph">
+              <wp:posOffset>3604895</wp:posOffset>
+            </wp:positionV>
+            <wp:extent cx="944769" cy="1984514"/>
+            <wp:effectExtent l="0" t="0" r="8255" b="0"/>
+            <wp:wrapNone/>
+            <wp:docPr id="18" name="Image 18"/>
+            <wp:cNvGraphicFramePr>
+              <a:graphicFrameLocks xmlns:a="http://schemas.openxmlformats.org/drawingml/2006/main" noChangeAspect="1"/>
+            </wp:cNvGraphicFramePr>
+            <a:graphic xmlns:a="http://schemas.openxmlformats.org/drawingml/2006/main">
+              <a:graphicData uri="http://schemas.openxmlformats.org/drawingml/2006/picture">
+                <pic:pic xmlns:pic="http://schemas.openxmlformats.org/drawingml/2006/picture">
+                  <pic:nvPicPr>
+                    <pic:cNvPr id="1" name=""/>
+                    <pic:cNvPicPr/>
+                  </pic:nvPicPr>
+                  <pic:blipFill>
+                    <a:blip r:embed="rId25" cstate="print">
+                      <a:extLst>
+                        <a:ext uri="{28A0092B-C50C-407E-A947-70E740481C1C}">
+                          <a14:useLocalDpi xmlns:a14="http://schemas.microsoft.com/office/drawing/2010/main" val="0"/>
+                        </a:ext>
+                      </a:extLst>
+                    </a:blip>
+                    <a:stretch>
+                      <a:fillRect/>
+                    </a:stretch>
+                  </pic:blipFill>
+                  <pic:spPr>
+                    <a:xfrm>
+                      <a:off x="0" y="0"/>
+                      <a:ext cx="944769" cy="1984514"/>
+                    </a:xfrm>
+                    <a:prstGeom prst="rect">
+                      <a:avLst/>
+                    </a:prstGeom>
+                  </pic:spPr>
+                </pic:pic>
+              </a:graphicData>
+            </a:graphic>
+            <wp14:sizeRelH relativeFrom="page">
+              <wp14:pctWidth>0</wp14:pctWidth>
+            </wp14:sizeRelH>
+            <wp14:sizeRelV relativeFrom="page">
+              <wp14:pctHeight>0</wp14:pctHeight>
+            </wp14:sizeRelV>
+          </wp:anchor>
+        </w:drawing>
+      </w:r>
       <w:r>
         <w:rPr>
           <w:rFonts w:ascii="Century Gothic" w:hAnsi="Century Gothic"/>
@@ -2910,8 +4102,8 @@
       </w:r>
     </w:p>
     <w:sectPr>
-      <w:headerReference w:type="default" r:id="rId17"/>
-      <w:footerReference w:type="default" r:id="rId18"/>
+      <w:headerReference w:type="default" r:id="rId26"/>
+      <w:footerReference w:type="default" r:id="rId27"/>
       <w:pgSz w:w="11906" w:h="16838"/>
       <w:pgMar w:top="1417" w:right="1417" w:bottom="1417" w:left="1417" w:header="708" w:footer="708" w:gutter="0"/>
       <w:cols w:space="708"/>

--- a/Rapport métier de la création.docx
+++ b/Rapport métier de la création.docx
@@ -2693,6 +2693,12 @@
         <w:lastRenderedPageBreak/>
         <w:t>La navigation au sein de notre application.</w:t>
       </w:r>
+      <w:r>
+        <w:rPr>
+          <w:noProof/>
+        </w:rPr>
+        <w:t xml:space="preserve"> </w:t>
+      </w:r>
     </w:p>
     <w:p>
       <w:pPr>
@@ -2719,7 +2725,7 @@
           <w:noProof/>
         </w:rPr>
         <w:drawing>
-          <wp:anchor distT="0" distB="0" distL="114300" distR="114300" simplePos="0" relativeHeight="251665408" behindDoc="1" locked="0" layoutInCell="1" allowOverlap="1" wp14:anchorId="0E315AB0" wp14:editId="6FE3B551">
+          <wp:anchor distT="0" distB="0" distL="114300" distR="114300" simplePos="0" relativeHeight="251665408" behindDoc="1" locked="0" layoutInCell="1" allowOverlap="1" wp14:anchorId="0E315AB0" wp14:editId="7A076B38">
             <wp:simplePos x="0" y="0"/>
             <wp:positionH relativeFrom="column">
               <wp:posOffset>3606054</wp:posOffset>
@@ -2859,27 +2865,27 @@
         <mc:AlternateContent>
           <mc:Choice Requires="wps">
             <w:drawing>
-              <wp:anchor distT="0" distB="0" distL="114300" distR="114300" simplePos="0" relativeHeight="251685888" behindDoc="0" locked="0" layoutInCell="1" allowOverlap="1" wp14:anchorId="52260317" wp14:editId="37F22AD9">
+              <wp:anchor distT="0" distB="0" distL="114300" distR="114300" simplePos="0" relativeHeight="251687936" behindDoc="0" locked="0" layoutInCell="1" allowOverlap="1" wp14:anchorId="3A46AD4E" wp14:editId="2DAAC6AF">
                 <wp:simplePos x="0" y="0"/>
                 <wp:positionH relativeFrom="column">
-                  <wp:posOffset>1054568</wp:posOffset>
+                  <wp:posOffset>3123317</wp:posOffset>
                 </wp:positionH>
                 <wp:positionV relativeFrom="paragraph">
-                  <wp:posOffset>2920779</wp:posOffset>
+                  <wp:posOffset>2355878</wp:posOffset>
                 </wp:positionV>
-                <wp:extent cx="1671431" cy="998993"/>
-                <wp:effectExtent l="38100" t="19050" r="24130" b="48895"/>
+                <wp:extent cx="149943" cy="1605722"/>
+                <wp:effectExtent l="19050" t="19050" r="78740" b="52070"/>
                 <wp:wrapNone/>
-                <wp:docPr id="28" name="Connecteur droit avec flèche 28"/>
+                <wp:docPr id="29" name="Connecteur droit avec flèche 29"/>
                 <wp:cNvGraphicFramePr/>
                 <a:graphic xmlns:a="http://schemas.openxmlformats.org/drawingml/2006/main">
                   <a:graphicData uri="http://schemas.microsoft.com/office/word/2010/wordprocessingShape">
                     <wps:wsp>
                       <wps:cNvCnPr/>
                       <wps:spPr>
-                        <a:xfrm flipH="1">
+                        <a:xfrm>
                           <a:off x="0" y="0"/>
-                          <a:ext cx="1671431" cy="998993"/>
+                          <a:ext cx="149943" cy="1605722"/>
                         </a:xfrm>
                         <a:prstGeom prst="straightConnector1">
                           <a:avLst/>
@@ -2917,11 +2923,11 @@
           </mc:Choice>
           <mc:Fallback>
             <w:pict>
-              <v:shapetype w14:anchorId="34FAA9FB" id="_x0000_t32" coordsize="21600,21600" o:spt="32" o:oned="t" path="m,l21600,21600e" filled="f">
+              <v:shapetype w14:anchorId="21043E71" id="_x0000_t32" coordsize="21600,21600" o:spt="32" o:oned="t" path="m,l21600,21600e" filled="f">
                 <v:path arrowok="t" fillok="f" o:connecttype="none"/>
                 <o:lock v:ext="edit" shapetype="t"/>
               </v:shapetype>
-              <v:shape id="Connecteur droit avec flèche 28" o:spid="_x0000_s1026" type="#_x0000_t32" style="position:absolute;margin-left:83.05pt;margin-top:230pt;width:131.6pt;height:78.65pt;flip:x;z-index:251685888;visibility:visible;mso-wrap-style:square;mso-width-percent:0;mso-height-percent:0;mso-wrap-distance-left:9pt;mso-wrap-distance-top:0;mso-wrap-distance-right:9pt;mso-wrap-distance-bottom:0;mso-position-horizontal:absolute;mso-position-horizontal-relative:text;mso-position-vertical:absolute;mso-position-vertical-relative:text;mso-width-percent:0;mso-height-percent:0;mso-width-relative:margin;mso-height-relative:margin" o:gfxdata="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" strokecolor="black [3200]" strokeweight="3pt">
+              <v:shape id="Connecteur droit avec flèche 29" o:spid="_x0000_s1026" type="#_x0000_t32" style="position:absolute;margin-left:245.95pt;margin-top:185.5pt;width:11.8pt;height:126.45pt;z-index:251687936;visibility:visible;mso-wrap-style:square;mso-width-percent:0;mso-height-percent:0;mso-wrap-distance-left:9pt;mso-wrap-distance-top:0;mso-wrap-distance-right:9pt;mso-wrap-distance-bottom:0;mso-position-horizontal:absolute;mso-position-horizontal-relative:text;mso-position-vertical:absolute;mso-position-vertical-relative:text;mso-width-percent:0;mso-height-percent:0;mso-width-relative:margin;mso-height-relative:margin" o:gfxdata="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" strokecolor="black [3200]" strokeweight="3pt">
                 <v:stroke endarrow="block" joinstyle="miter"/>
               </v:shape>
             </w:pict>
@@ -2935,18 +2941,18 @@
         <mc:AlternateContent>
           <mc:Choice Requires="wps">
             <w:drawing>
-              <wp:anchor distT="0" distB="0" distL="114300" distR="114300" simplePos="0" relativeHeight="251687936" behindDoc="0" locked="0" layoutInCell="1" allowOverlap="1" wp14:anchorId="3A46AD4E" wp14:editId="04FDC609">
+              <wp:anchor distT="0" distB="0" distL="114300" distR="114300" simplePos="0" relativeHeight="251689984" behindDoc="0" locked="0" layoutInCell="1" allowOverlap="1" wp14:anchorId="4634FF39" wp14:editId="20C32868">
                 <wp:simplePos x="0" y="0"/>
                 <wp:positionH relativeFrom="column">
-                  <wp:posOffset>3188032</wp:posOffset>
+                  <wp:posOffset>3166469</wp:posOffset>
                 </wp:positionH>
                 <wp:positionV relativeFrom="paragraph">
-                  <wp:posOffset>2976438</wp:posOffset>
+                  <wp:posOffset>2677436</wp:posOffset>
                 </wp:positionV>
-                <wp:extent cx="45719" cy="967022"/>
-                <wp:effectExtent l="57150" t="19050" r="69215" b="43180"/>
+                <wp:extent cx="1841555" cy="1205451"/>
+                <wp:effectExtent l="19050" t="19050" r="63500" b="52070"/>
                 <wp:wrapNone/>
-                <wp:docPr id="29" name="Connecteur droit avec flèche 29"/>
+                <wp:docPr id="30" name="Connecteur droit avec flèche 30"/>
                 <wp:cNvGraphicFramePr/>
                 <a:graphic xmlns:a="http://schemas.openxmlformats.org/drawingml/2006/main">
                   <a:graphicData uri="http://schemas.microsoft.com/office/word/2010/wordprocessingShape">
@@ -2955,7 +2961,7 @@
                       <wps:spPr>
                         <a:xfrm>
                           <a:off x="0" y="0"/>
-                          <a:ext cx="45719" cy="967022"/>
+                          <a:ext cx="1841555" cy="1205451"/>
                         </a:xfrm>
                         <a:prstGeom prst="straightConnector1">
                           <a:avLst/>
@@ -2993,7 +2999,7 @@
           </mc:Choice>
           <mc:Fallback>
             <w:pict>
-              <v:shape w14:anchorId="5F3B55EB" id="Connecteur droit avec flèche 29" o:spid="_x0000_s1026" type="#_x0000_t32" style="position:absolute;margin-left:251.05pt;margin-top:234.35pt;width:3.6pt;height:76.15pt;z-index:251687936;visibility:visible;mso-wrap-style:square;mso-width-percent:0;mso-height-percent:0;mso-wrap-distance-left:9pt;mso-wrap-distance-top:0;mso-wrap-distance-right:9pt;mso-wrap-distance-bottom:0;mso-position-horizontal:absolute;mso-position-horizontal-relative:text;mso-position-vertical:absolute;mso-position-vertical-relative:text;mso-width-percent:0;mso-height-percent:0;mso-width-relative:margin;mso-height-relative:margin" o:gfxdata="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" strokecolor="black [3200]" strokeweight="3pt">
+              <v:shape w14:anchorId="62B6A7A8" id="Connecteur droit avec flèche 30" o:spid="_x0000_s1026" type="#_x0000_t32" style="position:absolute;margin-left:249.35pt;margin-top:210.8pt;width:145pt;height:94.9pt;z-index:251689984;visibility:visible;mso-wrap-style:square;mso-width-percent:0;mso-height-percent:0;mso-wrap-distance-left:9pt;mso-wrap-distance-top:0;mso-wrap-distance-right:9pt;mso-wrap-distance-bottom:0;mso-position-horizontal:absolute;mso-position-horizontal-relative:text;mso-position-vertical:absolute;mso-position-vertical-relative:text;mso-width-percent:0;mso-height-percent:0;mso-width-relative:margin;mso-height-relative:margin" o:gfxdata="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" strokecolor="black [3200]" strokeweight="3pt">
                 <v:stroke endarrow="block" joinstyle="miter"/>
               </v:shape>
             </w:pict>
@@ -3007,27 +3013,27 @@
         <mc:AlternateContent>
           <mc:Choice Requires="wps">
             <w:drawing>
-              <wp:anchor distT="0" distB="0" distL="114300" distR="114300" simplePos="0" relativeHeight="251689984" behindDoc="0" locked="0" layoutInCell="1" allowOverlap="1" wp14:anchorId="4634FF39" wp14:editId="75F1727D">
+              <wp:anchor distT="0" distB="0" distL="114300" distR="114300" simplePos="0" relativeHeight="251685888" behindDoc="0" locked="0" layoutInCell="1" allowOverlap="1" wp14:anchorId="52260317" wp14:editId="002554D2">
                 <wp:simplePos x="0" y="0"/>
                 <wp:positionH relativeFrom="column">
-                  <wp:posOffset>3584742</wp:posOffset>
+                  <wp:posOffset>905151</wp:posOffset>
                 </wp:positionH>
                 <wp:positionV relativeFrom="paragraph">
-                  <wp:posOffset>2841267</wp:posOffset>
+                  <wp:posOffset>2518410</wp:posOffset>
                 </wp:positionV>
-                <wp:extent cx="1434630" cy="1224252"/>
-                <wp:effectExtent l="19050" t="19050" r="70485" b="52705"/>
+                <wp:extent cx="1637858" cy="1404233"/>
+                <wp:effectExtent l="38100" t="19050" r="19685" b="43815"/>
                 <wp:wrapNone/>
-                <wp:docPr id="30" name="Connecteur droit avec flèche 30"/>
+                <wp:docPr id="28" name="Connecteur droit avec flèche 28"/>
                 <wp:cNvGraphicFramePr/>
                 <a:graphic xmlns:a="http://schemas.openxmlformats.org/drawingml/2006/main">
                   <a:graphicData uri="http://schemas.microsoft.com/office/word/2010/wordprocessingShape">
                     <wps:wsp>
                       <wps:cNvCnPr/>
                       <wps:spPr>
-                        <a:xfrm>
+                        <a:xfrm flipH="1">
                           <a:off x="0" y="0"/>
-                          <a:ext cx="1434630" cy="1224252"/>
+                          <a:ext cx="1637858" cy="1404233"/>
                         </a:xfrm>
                         <a:prstGeom prst="straightConnector1">
                           <a:avLst/>
@@ -3065,12 +3071,72 @@
           </mc:Choice>
           <mc:Fallback>
             <w:pict>
-              <v:shape w14:anchorId="598CFF67" id="Connecteur droit avec flèche 30" o:spid="_x0000_s1026" type="#_x0000_t32" style="position:absolute;margin-left:282.25pt;margin-top:223.7pt;width:112.95pt;height:96.4pt;z-index:251689984;visibility:visible;mso-wrap-style:square;mso-width-percent:0;mso-height-percent:0;mso-wrap-distance-left:9pt;mso-wrap-distance-top:0;mso-wrap-distance-right:9pt;mso-wrap-distance-bottom:0;mso-position-horizontal:absolute;mso-position-horizontal-relative:text;mso-position-vertical:absolute;mso-position-vertical-relative:text;mso-width-percent:0;mso-height-percent:0;mso-width-relative:margin;mso-height-relative:margin" o:gfxdata="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" strokecolor="black [3200]" strokeweight="3pt">
+              <v:shape w14:anchorId="58D03AA1" id="Connecteur droit avec flèche 28" o:spid="_x0000_s1026" type="#_x0000_t32" style="position:absolute;margin-left:71.25pt;margin-top:198.3pt;width:128.95pt;height:110.55pt;flip:x;z-index:251685888;visibility:visible;mso-wrap-style:square;mso-width-percent:0;mso-height-percent:0;mso-wrap-distance-left:9pt;mso-wrap-distance-top:0;mso-wrap-distance-right:9pt;mso-wrap-distance-bottom:0;mso-position-horizontal:absolute;mso-position-horizontal-relative:text;mso-position-vertical:absolute;mso-position-vertical-relative:text;mso-width-percent:0;mso-height-percent:0;mso-width-relative:margin;mso-height-relative:margin" o:gfxdata="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" strokecolor="black [3200]" strokeweight="3pt">
                 <v:stroke endarrow="block" joinstyle="miter"/>
               </v:shape>
             </w:pict>
           </mc:Fallback>
         </mc:AlternateContent>
+      </w:r>
+      <w:r>
+        <w:rPr>
+          <w:noProof/>
+        </w:rPr>
+        <w:drawing>
+          <wp:anchor distT="0" distB="0" distL="114300" distR="114300" simplePos="0" relativeHeight="251691008" behindDoc="1" locked="0" layoutInCell="1" allowOverlap="1" wp14:anchorId="5031AA80" wp14:editId="3C93A700">
+            <wp:simplePos x="0" y="0"/>
+            <wp:positionH relativeFrom="margin">
+              <wp:align>center</wp:align>
+            </wp:positionH>
+            <wp:positionV relativeFrom="paragraph">
+              <wp:posOffset>1664169</wp:posOffset>
+            </wp:positionV>
+            <wp:extent cx="984410" cy="1712184"/>
+            <wp:effectExtent l="0" t="0" r="6350" b="2540"/>
+            <wp:wrapNone/>
+            <wp:docPr id="32" name="Image 32"/>
+            <wp:cNvGraphicFramePr>
+              <a:graphicFrameLocks xmlns:a="http://schemas.openxmlformats.org/drawingml/2006/main" noChangeAspect="1"/>
+            </wp:cNvGraphicFramePr>
+            <a:graphic xmlns:a="http://schemas.openxmlformats.org/drawingml/2006/main">
+              <a:graphicData uri="http://schemas.openxmlformats.org/drawingml/2006/picture">
+                <pic:pic xmlns:pic="http://schemas.openxmlformats.org/drawingml/2006/picture">
+                  <pic:nvPicPr>
+                    <pic:cNvPr id="1" name=""/>
+                    <pic:cNvPicPr/>
+                  </pic:nvPicPr>
+                  <pic:blipFill>
+                    <a:blip r:embed="rId19" cstate="print">
+                      <a:extLst>
+                        <a:ext uri="{28A0092B-C50C-407E-A947-70E740481C1C}">
+                          <a14:useLocalDpi xmlns:a14="http://schemas.microsoft.com/office/drawing/2010/main" val="0"/>
+                        </a:ext>
+                      </a:extLst>
+                    </a:blip>
+                    <a:stretch>
+                      <a:fillRect/>
+                    </a:stretch>
+                  </pic:blipFill>
+                  <pic:spPr>
+                    <a:xfrm>
+                      <a:off x="0" y="0"/>
+                      <a:ext cx="984410" cy="1712184"/>
+                    </a:xfrm>
+                    <a:prstGeom prst="rect">
+                      <a:avLst/>
+                    </a:prstGeom>
+                  </pic:spPr>
+                </pic:pic>
+              </a:graphicData>
+            </a:graphic>
+            <wp14:sizeRelH relativeFrom="page">
+              <wp14:pctWidth>0</wp14:pctWidth>
+            </wp14:sizeRelH>
+            <wp14:sizeRelV relativeFrom="page">
+              <wp14:pctHeight>0</wp14:pctHeight>
+            </wp14:sizeRelV>
+          </wp:anchor>
+        </w:drawing>
       </w:r>
       <w:r>
         <w:rPr>
@@ -3532,7 +3598,7 @@
                     <pic:cNvPicPr/>
                   </pic:nvPicPr>
                   <pic:blipFill>
-                    <a:blip r:embed="rId19" cstate="print">
+                    <a:blip r:embed="rId20" cstate="print">
                       <a:extLst>
                         <a:ext uri="{28A0092B-C50C-407E-A947-70E740481C1C}">
                           <a14:useLocalDpi xmlns:a14="http://schemas.microsoft.com/office/drawing/2010/main" val="0"/>
@@ -3592,7 +3658,7 @@
                     <pic:cNvPicPr/>
                   </pic:nvPicPr>
                   <pic:blipFill>
-                    <a:blip r:embed="rId20" cstate="print">
+                    <a:blip r:embed="rId21" cstate="print">
                       <a:extLst>
                         <a:ext uri="{28A0092B-C50C-407E-A947-70E740481C1C}">
                           <a14:useLocalDpi xmlns:a14="http://schemas.microsoft.com/office/drawing/2010/main" val="0"/>
@@ -3652,7 +3718,7 @@
                     <pic:cNvPicPr/>
                   </pic:nvPicPr>
                   <pic:blipFill>
-                    <a:blip r:embed="rId21" cstate="print">
+                    <a:blip r:embed="rId22" cstate="print">
                       <a:extLst>
                         <a:ext uri="{28A0092B-C50C-407E-A947-70E740481C1C}">
                           <a14:useLocalDpi xmlns:a14="http://schemas.microsoft.com/office/drawing/2010/main" val="0"/>
@@ -3712,7 +3778,7 @@
                     <pic:cNvPicPr/>
                   </pic:nvPicPr>
                   <pic:blipFill>
-                    <a:blip r:embed="rId22" cstate="print">
+                    <a:blip r:embed="rId23" cstate="print">
                       <a:extLst>
                         <a:ext uri="{28A0092B-C50C-407E-A947-70E740481C1C}">
                           <a14:useLocalDpi xmlns:a14="http://schemas.microsoft.com/office/drawing/2010/main" val="0"/>
@@ -3772,7 +3838,7 @@
                     <pic:cNvPicPr/>
                   </pic:nvPicPr>
                   <pic:blipFill>
-                    <a:blip r:embed="rId23" cstate="print">
+                    <a:blip r:embed="rId24" cstate="print">
                       <a:extLst>
                         <a:ext uri="{28A0092B-C50C-407E-A947-70E740481C1C}">
                           <a14:useLocalDpi xmlns:a14="http://schemas.microsoft.com/office/drawing/2010/main" val="0"/>
@@ -3832,7 +3898,7 @@
                     <pic:cNvPicPr/>
                   </pic:nvPicPr>
                   <pic:blipFill>
-                    <a:blip r:embed="rId24" cstate="print">
+                    <a:blip r:embed="rId25" cstate="print">
                       <a:extLst>
                         <a:ext uri="{28A0092B-C50C-407E-A947-70E740481C1C}">
                           <a14:useLocalDpi xmlns:a14="http://schemas.microsoft.com/office/drawing/2010/main" val="0"/>
@@ -3892,7 +3958,7 @@
                     <pic:cNvPicPr/>
                   </pic:nvPicPr>
                   <pic:blipFill>
-                    <a:blip r:embed="rId25" cstate="print">
+                    <a:blip r:embed="rId26" cstate="print">
                       <a:extLst>
                         <a:ext uri="{28A0092B-C50C-407E-A947-70E740481C1C}">
                           <a14:useLocalDpi xmlns:a14="http://schemas.microsoft.com/office/drawing/2010/main" val="0"/>
@@ -4102,8 +4168,8 @@
       </w:r>
     </w:p>
     <w:sectPr>
-      <w:headerReference w:type="default" r:id="rId26"/>
-      <w:footerReference w:type="default" r:id="rId27"/>
+      <w:headerReference w:type="default" r:id="rId27"/>
+      <w:footerReference w:type="default" r:id="rId28"/>
       <w:pgSz w:w="11906" w:h="16838"/>
       <w:pgMar w:top="1417" w:right="1417" w:bottom="1417" w:left="1417" w:header="708" w:footer="708" w:gutter="0"/>
       <w:cols w:space="708"/>
